--- a/web_app/assets/MoU_Dashboard_Getting_Started.docx
+++ b/web_app/assets/MoU_Dashboard_Getting_Started.docx
@@ -5,11 +5,8 @@
     <w:p>
       <w:pPr>
         <w:pStyle w:val="Normal"/>
-        <w:rPr>
-          <w:rFonts w:ascii="Arial" w:hAnsi="Arial"/>
-          <w:b/>
-          <w:b/>
-        </w:rPr>
+        <w:spacing w:lineRule="auto" w:line="240"/>
+        <w:rPr/>
       </w:pPr>
       <w:bookmarkStart w:id="0" w:name="_GoBack"/>
       <w:bookmarkEnd w:id="0"/>
@@ -18,12 +15,23 @@
           <w:rFonts w:ascii="Arial" w:hAnsi="Arial"/>
           <w:b/>
         </w:rPr>
-        <w:t>MoU Dashboard – Getting Started</w:t>
+        <w:t xml:space="preserve">MoU Dashboard </w:t>
+      </w:r>
+      <w:r>
+        <w:rPr>
+          <w:rFonts w:ascii="Arial" w:hAnsi="Arial"/>
+          <w:b w:val="false"/>
+          <w:bCs w:val="false"/>
+          <w:i/>
+          <w:iCs/>
+        </w:rPr>
+        <w:t>– Getting Started</w:t>
       </w:r>
     </w:p>
     <w:p>
       <w:pPr>
         <w:pStyle w:val="Normal"/>
+        <w:spacing w:lineRule="auto" w:line="240"/>
         <w:rPr>
           <w:rFonts w:ascii="Arial" w:hAnsi="Arial"/>
           <w:color w:val="24292E"/>
@@ -43,11 +51,28 @@
     <w:p>
       <w:pPr>
         <w:pStyle w:val="Normal"/>
-        <w:rPr>
-          <w:rFonts w:ascii="Arial" w:hAnsi="Arial"/>
-          <w:sz w:val="20"/>
-          <w:szCs w:val="20"/>
-        </w:rPr>
+        <w:spacing w:lineRule="auto" w:line="240"/>
+        <w:rPr>
+          <w:rFonts w:ascii="Arial" w:hAnsi="Arial"/>
+          <w:color w:val="24292E"/>
+          <w:sz w:val="20"/>
+          <w:szCs w:val="20"/>
+        </w:rPr>
+      </w:pPr>
+      <w:r>
+        <w:rPr>
+          <w:rFonts w:ascii="Arial" w:hAnsi="Arial"/>
+          <w:color w:val="24292E"/>
+          <w:sz w:val="20"/>
+          <w:szCs w:val="20"/>
+        </w:rPr>
+      </w:r>
+    </w:p>
+    <w:p>
+      <w:pPr>
+        <w:pStyle w:val="Normal"/>
+        <w:spacing w:lineRule="auto" w:line="240"/>
+        <w:rPr/>
       </w:pPr>
       <w:r>
         <w:rPr>
@@ -62,6 +87,7 @@
     <w:p>
       <w:pPr>
         <w:pStyle w:val="Normal"/>
+        <w:spacing w:lineRule="auto" w:line="240"/>
         <w:rPr>
           <w:rFonts w:ascii="Arial" w:hAnsi="Arial"/>
           <w:color w:val="24292E"/>
@@ -81,6 +107,7 @@
     <w:p>
       <w:pPr>
         <w:pStyle w:val="Normal"/>
+        <w:spacing w:lineRule="auto" w:line="240"/>
         <w:rPr>
           <w:rFonts w:ascii="Arial" w:hAnsi="Arial"/>
           <w:color w:val="24292E"/>
@@ -100,20 +127,14 @@
     <w:p>
       <w:pPr>
         <w:pStyle w:val="Normal"/>
-        <w:rPr>
-          <w:rFonts w:ascii="Arial" w:hAnsi="Arial"/>
-          <w:b/>
+        <w:spacing w:lineRule="auto" w:line="240"/>
+        <w:rPr/>
+      </w:pPr>
+      <w:r>
+        <w:rPr>
+          <w:rFonts w:ascii="Arial" w:hAnsi="Arial"/>
           <w:b/>
           <w:bCs/>
-          <w:sz w:val="20"/>
-          <w:szCs w:val="20"/>
-        </w:rPr>
-      </w:pPr>
-      <w:r>
-        <w:rPr>
-          <w:rFonts w:ascii="Arial" w:hAnsi="Arial"/>
-          <w:b/>
-          <w:bCs/>
           <w:color w:val="24292E"/>
           <w:sz w:val="20"/>
           <w:szCs w:val="20"/>
@@ -124,6 +145,7 @@
     <w:p>
       <w:pPr>
         <w:pStyle w:val="Normal"/>
+        <w:spacing w:lineRule="auto" w:line="240"/>
         <w:rPr>
           <w:rFonts w:ascii="Arial" w:hAnsi="Arial"/>
           <w:b/>
@@ -152,15 +174,8 @@
           <w:ilvl w:val="0"/>
           <w:numId w:val="1"/>
         </w:numPr>
-        <w:rPr>
-          <w:rFonts w:ascii="Arial" w:hAnsi="Arial"/>
-          <w:b/>
-          <w:b/>
-          <w:bCs/>
-          <w:color w:val="24292E"/>
-          <w:sz w:val="20"/>
-          <w:szCs w:val="20"/>
-        </w:rPr>
+        <w:spacing w:lineRule="auto" w:line="240"/>
+        <w:rPr/>
       </w:pPr>
       <w:r>
         <w:rPr>
@@ -191,15 +206,8 @@
           <w:ilvl w:val="0"/>
           <w:numId w:val="1"/>
         </w:numPr>
-        <w:rPr>
-          <w:rFonts w:ascii="Arial" w:hAnsi="Arial"/>
-          <w:b/>
-          <w:b/>
-          <w:bCs/>
-          <w:color w:val="24292E"/>
-          <w:sz w:val="20"/>
-          <w:szCs w:val="20"/>
-        </w:rPr>
+        <w:spacing w:lineRule="auto" w:line="240"/>
+        <w:rPr/>
       </w:pPr>
       <w:r>
         <w:rPr>
@@ -226,62 +234,64 @@
     <w:p>
       <w:pPr>
         <w:pStyle w:val="TextBody"/>
-        <w:rPr>
-          <w:rFonts w:ascii="Arial" w:hAnsi="Arial"/>
-          <w:sz w:val="20"/>
-          <w:szCs w:val="20"/>
-        </w:rPr>
-      </w:pPr>
-      <w:r>
-        <w:rPr>
-          <w:rFonts w:ascii="Arial" w:hAnsi="Arial"/>
-          <w:sz w:val="20"/>
-          <w:szCs w:val="20"/>
-        </w:rPr>
-      </w:r>
-    </w:p>
-    <w:p>
-      <w:pPr>
-        <w:pStyle w:val="TextBody"/>
-        <w:rPr>
-          <w:rFonts w:ascii="Arial" w:hAnsi="Arial"/>
-          <w:i/>
-          <w:i/>
-          <w:iCs/>
-          <w:sz w:val="20"/>
-          <w:szCs w:val="20"/>
-        </w:rPr>
-      </w:pPr>
-      <w:r>
-        <w:rPr>
-          <w:rFonts w:ascii="Arial" w:hAnsi="Arial"/>
-          <w:i/>
-          <w:iCs/>
-          <w:sz w:val="20"/>
-          <w:szCs w:val="20"/>
-        </w:rPr>
-        <w:t>These steps are the same whether you look at M&amp;O or Upgrade.</w:t>
-      </w:r>
-    </w:p>
-    <w:p>
-      <w:pPr>
-        <w:pStyle w:val="TextBody"/>
-        <w:rPr>
-          <w:rFonts w:ascii="Arial" w:hAnsi="Arial"/>
-          <w:sz w:val="20"/>
-          <w:szCs w:val="20"/>
-        </w:rPr>
-      </w:pPr>
-      <w:bookmarkStart w:id="1" w:name="user-content-how-to-run-locally"/>
-      <w:bookmarkEnd w:id="1"/>
-      <w:r>
-        <w:rPr>
-          <w:rFonts w:ascii="Arial" w:hAnsi="Arial"/>
-          <w:sz w:val="20"/>
-          <w:szCs w:val="20"/>
-        </w:rPr>
-        <w:br/>
-      </w:r>
+        <w:spacing w:lineRule="auto" w:line="240"/>
+        <w:rPr>
+          <w:rFonts w:ascii="Arial" w:hAnsi="Arial"/>
+          <w:sz w:val="20"/>
+          <w:szCs w:val="20"/>
+        </w:rPr>
+      </w:pPr>
+      <w:r>
+        <w:rPr>
+          <w:rFonts w:ascii="Arial" w:hAnsi="Arial"/>
+          <w:sz w:val="20"/>
+          <w:szCs w:val="20"/>
+        </w:rPr>
+      </w:r>
+    </w:p>
+    <w:p>
+      <w:pPr>
+        <w:pStyle w:val="TextBody"/>
+        <w:spacing w:lineRule="auto" w:line="240"/>
+        <w:rPr/>
+      </w:pPr>
+      <w:r>
+        <w:rPr>
+          <w:rFonts w:ascii="Arial" w:hAnsi="Arial"/>
+          <w:i/>
+          <w:iCs/>
+          <w:sz w:val="20"/>
+          <w:szCs w:val="20"/>
+        </w:rPr>
+        <w:t>These steps are the same whether you look at M&amp;O or Upgrade:</w:t>
+      </w:r>
+    </w:p>
+    <w:p>
+      <w:pPr>
+        <w:pStyle w:val="TextBody"/>
+        <w:spacing w:lineRule="auto" w:line="240" w:before="0" w:after="0"/>
+        <w:rPr>
+          <w:rFonts w:ascii="Arial" w:hAnsi="Arial"/>
+          <w:color w:val="24292E"/>
+          <w:sz w:val="20"/>
+          <w:szCs w:val="20"/>
+        </w:rPr>
+      </w:pPr>
+      <w:r>
+        <w:rPr>
+          <w:rFonts w:ascii="Arial" w:hAnsi="Arial"/>
+          <w:color w:val="24292E"/>
+          <w:sz w:val="20"/>
+          <w:szCs w:val="20"/>
+        </w:rPr>
+      </w:r>
+    </w:p>
+    <w:p>
+      <w:pPr>
+        <w:pStyle w:val="TextBody"/>
+        <w:spacing w:lineRule="auto" w:line="240"/>
+        <w:rPr/>
+      </w:pPr>
       <w:r>
         <w:rPr>
           <w:rFonts w:ascii="Arial" w:hAnsi="Arial"/>
@@ -291,7 +301,7 @@
           <w:sz w:val="20"/>
           <w:szCs w:val="20"/>
         </w:rPr>
-        <w:t>Logging-In</w:t>
+        <w:t>Viewing Data</w:t>
       </w:r>
     </w:p>
     <w:p>
@@ -301,20 +311,17 @@
           <w:ilvl w:val="0"/>
           <w:numId w:val="2"/>
         </w:numPr>
-        <w:rPr>
-          <w:rFonts w:ascii="Arial" w:hAnsi="Arial"/>
-          <w:sz w:val="20"/>
-          <w:szCs w:val="20"/>
-        </w:rPr>
-      </w:pPr>
-      <w:r>
-        <w:rPr>
-          <w:rFonts w:ascii="Arial" w:hAnsi="Arial"/>
-          <w:color w:val="24292E"/>
-          <w:sz w:val="20"/>
-          <w:szCs w:val="20"/>
-        </w:rPr>
-        <w:t xml:space="preserve">In the upper right-hand corner, click </w:t>
+        <w:spacing w:lineRule="auto" w:line="240"/>
+        <w:rPr/>
+      </w:pPr>
+      <w:r>
+        <w:rPr>
+          <w:rFonts w:ascii="Arial" w:hAnsi="Arial"/>
+          <w:color w:val="24292E"/>
+          <w:sz w:val="20"/>
+          <w:szCs w:val="20"/>
+        </w:rPr>
+        <w:t xml:space="preserve">At the top, is your </w:t>
       </w:r>
       <w:r>
         <w:rPr>
@@ -327,7 +334,29 @@
           <w:sz w:val="20"/>
           <w:szCs w:val="20"/>
         </w:rPr>
-        <w:t>Log-In</w:t>
+        <w:t xml:space="preserve">institution’s name </w:t>
+      </w:r>
+      <w:r>
+        <w:rPr>
+          <w:rFonts w:ascii="Arial" w:hAnsi="Arial"/>
+          <w:color w:val="24292E"/>
+          <w:sz w:val="20"/>
+          <w:szCs w:val="20"/>
+        </w:rPr>
+        <w:t>and</w:t>
+      </w:r>
+      <w:r>
+        <w:rPr>
+          <w:rFonts w:ascii="Arial" w:hAnsi="Arial"/>
+          <w:b/>
+          <w:bCs/>
+          <w:i/>
+          <w:iCs/>
+          <w:color w:val="24292E"/>
+          <w:sz w:val="20"/>
+          <w:szCs w:val="20"/>
+        </w:rPr>
+        <w:t xml:space="preserve"> headcounts</w:t>
       </w:r>
       <w:r>
         <w:rPr>
@@ -337,6 +366,57 @@
           <w:szCs w:val="20"/>
         </w:rPr>
         <w:t>.</w:t>
+      </w:r>
+    </w:p>
+    <w:p>
+      <w:pPr>
+        <w:pStyle w:val="TextBody"/>
+        <w:numPr>
+          <w:ilvl w:val="1"/>
+          <w:numId w:val="2"/>
+        </w:numPr>
+        <w:spacing w:lineRule="auto" w:line="240"/>
+        <w:rPr/>
+      </w:pPr>
+      <w:r>
+        <w:rPr>
+          <w:rFonts w:ascii="Arial" w:hAnsi="Arial"/>
+          <w:color w:val="24292E"/>
+          <w:sz w:val="20"/>
+          <w:szCs w:val="20"/>
+        </w:rPr>
+        <w:t>If this is your first time looking at the MoU dashboard, then these headcounts may be blank.</w:t>
+      </w:r>
+      <w:r>
+        <w:rPr>
+          <w:rFonts w:ascii="Arial" w:hAnsi="Arial"/>
+          <w:i/>
+          <w:iCs/>
+          <w:color w:val="24292E"/>
+          <w:sz w:val="20"/>
+          <w:szCs w:val="20"/>
+        </w:rPr>
+        <w:t xml:space="preserve"> Please, enter these numbers.</w:t>
+      </w:r>
+      <w:r>
+        <w:rPr>
+          <w:rFonts w:ascii="Arial" w:hAnsi="Arial"/>
+          <w:color w:val="24292E"/>
+          <w:sz w:val="20"/>
+          <w:szCs w:val="20"/>
+        </w:rPr>
+        <w:t xml:space="preserve"> </w:t>
+      </w:r>
+      <w:r>
+        <w:rPr>
+          <w:rFonts w:ascii="Arial" w:hAnsi="Arial"/>
+          <w:i/>
+          <w:iCs/>
+          <w:color w:val="24292E"/>
+          <w:sz w:val="20"/>
+          <w:szCs w:val="20"/>
+        </w:rPr>
+        <w:t>0 is an accepted value.</w:t>
       </w:r>
     </w:p>
     <w:p>
@@ -346,20 +426,48 @@
           <w:ilvl w:val="0"/>
           <w:numId w:val="2"/>
         </w:numPr>
-        <w:rPr>
-          <w:rFonts w:ascii="Arial" w:hAnsi="Arial"/>
-          <w:sz w:val="20"/>
-          <w:szCs w:val="20"/>
-        </w:rPr>
-      </w:pPr>
-      <w:r>
-        <w:rPr>
-          <w:rFonts w:ascii="Arial" w:hAnsi="Arial"/>
-          <w:color w:val="24292E"/>
-          <w:sz w:val="20"/>
-          <w:szCs w:val="20"/>
-        </w:rPr>
-        <w:t>Enter your IceCube username and password</w:t>
+        <w:spacing w:lineRule="auto" w:line="240"/>
+        <w:rPr/>
+      </w:pPr>
+      <w:r>
+        <w:rPr>
+          <w:rFonts w:ascii="Arial" w:hAnsi="Arial"/>
+          <w:color w:val="24292E"/>
+          <w:sz w:val="20"/>
+          <w:szCs w:val="20"/>
+        </w:rPr>
+        <w:t xml:space="preserve"> </w:t>
+      </w:r>
+      <w:r>
+        <w:rPr>
+          <w:rFonts w:ascii="Arial" w:hAnsi="Arial"/>
+          <w:color w:val="24292E"/>
+          <w:sz w:val="20"/>
+          <w:szCs w:val="20"/>
+        </w:rPr>
+        <w:t xml:space="preserve">In the middle, taking up most of the page, is the </w:t>
+      </w:r>
+      <w:r>
+        <w:rPr>
+          <w:rFonts w:ascii="Arial" w:hAnsi="Arial"/>
+          <w:b/>
+          <w:bCs/>
+          <w:i/>
+          <w:iCs/>
+          <w:color w:val="24292E"/>
+          <w:sz w:val="20"/>
+          <w:szCs w:val="20"/>
+        </w:rPr>
+        <w:t>SOW table</w:t>
+      </w:r>
+      <w:r>
+        <w:rPr>
+          <w:rFonts w:ascii="Arial" w:hAnsi="Arial"/>
+          <w:color w:val="24292E"/>
+          <w:sz w:val="20"/>
+          <w:szCs w:val="20"/>
+        </w:rPr>
+        <w:t>.</w:t>
       </w:r>
     </w:p>
     <w:p>
@@ -367,23 +475,19 @@
         <w:pStyle w:val="TextBody"/>
         <w:numPr>
           <w:ilvl w:val="1"/>
-          <w:numId w:val="3"/>
-        </w:numPr>
-        <w:rPr>
-          <w:rFonts w:ascii="Arial" w:hAnsi="Arial"/>
-          <w:color w:val="24292E"/>
-          <w:sz w:val="20"/>
-          <w:szCs w:val="20"/>
-        </w:rPr>
-      </w:pPr>
-      <w:r>
-        <w:rPr>
-          <w:rFonts w:ascii="Arial" w:hAnsi="Arial"/>
-          <w:color w:val="24292E"/>
-          <w:sz w:val="20"/>
-          <w:szCs w:val="20"/>
-        </w:rPr>
-        <w:t>These are what you use for logging into other IceCube sites</w:t>
+          <w:numId w:val="2"/>
+        </w:numPr>
+        <w:spacing w:lineRule="auto" w:line="240"/>
+        <w:rPr/>
+      </w:pPr>
+      <w:r>
+        <w:rPr>
+          <w:rFonts w:ascii="Arial" w:hAnsi="Arial"/>
+          <w:color w:val="24292E"/>
+          <w:sz w:val="20"/>
+          <w:szCs w:val="20"/>
+        </w:rPr>
+        <w:t xml:space="preserve">The table is wide, zooming out may be helpful to see all of it. </w:t>
       </w:r>
     </w:p>
     <w:p>
@@ -391,42 +495,171 @@
         <w:pStyle w:val="TextBody"/>
         <w:numPr>
           <w:ilvl w:val="1"/>
-          <w:numId w:val="3"/>
-        </w:numPr>
-        <w:rPr>
-          <w:rFonts w:ascii="Arial" w:hAnsi="Arial"/>
-          <w:sz w:val="20"/>
-          <w:szCs w:val="20"/>
-        </w:rPr>
-      </w:pPr>
-      <w:r>
-        <w:rPr>
-          <w:rFonts w:ascii="Arial" w:hAnsi="Arial"/>
-          <w:color w:val="24292E"/>
-          <w:sz w:val="20"/>
-          <w:szCs w:val="20"/>
-        </w:rPr>
-        <w:t xml:space="preserve">The username is the first part of your IceCube email, </w:t>
+          <w:numId w:val="2"/>
+        </w:numPr>
+        <w:spacing w:lineRule="auto" w:line="240"/>
+        <w:rPr/>
+      </w:pPr>
+      <w:r>
+        <w:rPr>
+          <w:rFonts w:ascii="Arial" w:hAnsi="Arial"/>
+          <w:color w:val="24292E"/>
+          <w:sz w:val="20"/>
+          <w:szCs w:val="20"/>
+        </w:rPr>
+        <w:t xml:space="preserve">You can filter by labor category by using the </w:t>
       </w:r>
       <w:r>
         <w:rPr>
           <w:rFonts w:ascii="Arial" w:hAnsi="Arial"/>
           <w:b/>
           <w:bCs/>
-          <w:color w:val="24292E"/>
-          <w:sz w:val="20"/>
-          <w:szCs w:val="20"/>
-        </w:rPr>
-        <w:t>NOT</w:t>
-      </w:r>
-      <w:r>
-        <w:rPr>
-          <w:rFonts w:ascii="Arial" w:hAnsi="Arial"/>
-          <w:color w:val="24292E"/>
-          <w:sz w:val="20"/>
-          <w:szCs w:val="20"/>
-        </w:rPr>
-        <w:t xml:space="preserve"> including “@icecube.wisc.edu”</w:t>
+          <w:i/>
+          <w:iCs/>
+          <w:color w:val="24292E"/>
+          <w:sz w:val="20"/>
+          <w:szCs w:val="20"/>
+        </w:rPr>
+        <w:t>Filter by Labor Category drop-down</w:t>
+      </w:r>
+      <w:r>
+        <w:rPr>
+          <w:rFonts w:ascii="Arial" w:hAnsi="Arial"/>
+          <w:color w:val="24292E"/>
+          <w:sz w:val="20"/>
+          <w:szCs w:val="20"/>
+        </w:rPr>
+        <w:t>, above the table.</w:t>
+      </w:r>
+    </w:p>
+    <w:p>
+      <w:pPr>
+        <w:pStyle w:val="TextBody"/>
+        <w:numPr>
+          <w:ilvl w:val="1"/>
+          <w:numId w:val="2"/>
+        </w:numPr>
+        <w:spacing w:lineRule="auto" w:line="240"/>
+        <w:rPr/>
+      </w:pPr>
+      <w:r>
+        <w:rPr>
+          <w:rFonts w:ascii="Arial" w:hAnsi="Arial"/>
+          <w:color w:val="24292E"/>
+          <w:sz w:val="20"/>
+          <w:szCs w:val="20"/>
+        </w:rPr>
+        <w:t xml:space="preserve">If your institution is particularly large, then the table may be broken up into multiple pages. You can see more pages by clicking the </w:t>
+      </w:r>
+      <w:r>
+        <w:rPr>
+          <w:rFonts w:ascii="Arial" w:hAnsi="Arial"/>
+          <w:b/>
+          <w:bCs/>
+          <w:i/>
+          <w:iCs/>
+          <w:color w:val="24292E"/>
+          <w:sz w:val="20"/>
+          <w:szCs w:val="20"/>
+        </w:rPr>
+        <w:t>‘&gt;’ / ‘&lt;’  buttons</w:t>
+      </w:r>
+      <w:r>
+        <w:rPr>
+          <w:rFonts w:ascii="Arial" w:hAnsi="Arial"/>
+          <w:color w:val="24292E"/>
+          <w:sz w:val="20"/>
+          <w:szCs w:val="20"/>
+        </w:rPr>
+        <w:t xml:space="preserve">. To see everything at once, click the </w:t>
+      </w:r>
+      <w:r>
+        <w:rPr>
+          <w:rFonts w:ascii="Arial" w:hAnsi="Arial"/>
+          <w:b/>
+          <w:bCs/>
+          <w:i/>
+          <w:iCs/>
+          <w:color w:val="24292E"/>
+          <w:sz w:val="20"/>
+          <w:szCs w:val="20"/>
+        </w:rPr>
+        <w:t>Show All Rows</w:t>
+      </w:r>
+      <w:r>
+        <w:rPr>
+          <w:rFonts w:ascii="Arial" w:hAnsi="Arial"/>
+          <w:i/>
+          <w:iCs/>
+          <w:color w:val="24292E"/>
+          <w:sz w:val="20"/>
+          <w:szCs w:val="20"/>
+        </w:rPr>
+        <w:t xml:space="preserve"> </w:t>
+      </w:r>
+      <w:r>
+        <w:rPr>
+          <w:rFonts w:ascii="Arial" w:hAnsi="Arial"/>
+          <w:b/>
+          <w:bCs/>
+          <w:i/>
+          <w:iCs/>
+          <w:color w:val="24292E"/>
+          <w:sz w:val="20"/>
+          <w:szCs w:val="20"/>
+        </w:rPr>
+        <w:t>button</w:t>
+      </w:r>
+      <w:r>
+        <w:rPr>
+          <w:rFonts w:ascii="Arial" w:hAnsi="Arial"/>
+          <w:color w:val="24292E"/>
+          <w:sz w:val="20"/>
+          <w:szCs w:val="20"/>
+        </w:rPr>
+        <w:t xml:space="preserve"> below the table.</w:t>
+      </w:r>
+    </w:p>
+    <w:p>
+      <w:pPr>
+        <w:pStyle w:val="TextBody"/>
+        <w:numPr>
+          <w:ilvl w:val="1"/>
+          <w:numId w:val="2"/>
+        </w:numPr>
+        <w:spacing w:lineRule="auto" w:line="240"/>
+        <w:rPr/>
+      </w:pPr>
+      <w:r>
+        <w:rPr>
+          <w:rFonts w:ascii="Arial" w:hAnsi="Arial"/>
+          <w:color w:val="24292E"/>
+          <w:sz w:val="20"/>
+          <w:szCs w:val="20"/>
+        </w:rPr>
+        <w:t xml:space="preserve">To view calculated totals, click the </w:t>
+      </w:r>
+      <w:r>
+        <w:rPr>
+          <w:rFonts w:ascii="Arial" w:hAnsi="Arial"/>
+          <w:b/>
+          <w:bCs/>
+          <w:i/>
+          <w:iCs/>
+          <w:color w:val="24292E"/>
+          <w:sz w:val="20"/>
+          <w:szCs w:val="20"/>
+        </w:rPr>
+        <w:t>Show Totals button</w:t>
+      </w:r>
+      <w:r>
+        <w:rPr>
+          <w:rFonts w:ascii="Arial" w:hAnsi="Arial"/>
+          <w:color w:val="24292E"/>
+          <w:sz w:val="20"/>
+          <w:szCs w:val="20"/>
+        </w:rPr>
+        <w:t xml:space="preserve"> below the table.</w:t>
       </w:r>
     </w:p>
     <w:p>
@@ -436,489 +669,8 @@
           <w:ilvl w:val="0"/>
           <w:numId w:val="2"/>
         </w:numPr>
-        <w:rPr>
-          <w:rFonts w:ascii="Arial" w:hAnsi="Arial"/>
-          <w:color w:val="24292E"/>
-          <w:sz w:val="20"/>
-          <w:szCs w:val="20"/>
-        </w:rPr>
-      </w:pPr>
-      <w:r>
-        <w:rPr>
-          <w:rFonts w:ascii="Arial" w:hAnsi="Arial"/>
-          <w:color w:val="24292E"/>
-          <w:sz w:val="20"/>
-          <w:szCs w:val="20"/>
-        </w:rPr>
-        <w:t>Select your institution from the drop-down menu</w:t>
-      </w:r>
-    </w:p>
-    <w:p>
-      <w:pPr>
-        <w:pStyle w:val="TextBody"/>
-        <w:numPr>
-          <w:ilvl w:val="1"/>
-          <w:numId w:val="8"/>
-        </w:numPr>
-        <w:rPr>
-          <w:rFonts w:ascii="Arial" w:hAnsi="Arial"/>
-          <w:i/>
-          <w:i/>
-          <w:iCs/>
-          <w:color w:val="24292E"/>
-          <w:sz w:val="20"/>
-          <w:szCs w:val="20"/>
-        </w:rPr>
-      </w:pPr>
-      <w:r>
-        <w:rPr>
-          <w:rFonts w:ascii="Arial" w:hAnsi="Arial"/>
-          <w:i/>
-          <w:iCs/>
-          <w:color w:val="24292E"/>
-          <w:sz w:val="20"/>
-          <w:szCs w:val="20"/>
-        </w:rPr>
-        <w:t>If you accidentally select the wrong institution, log out and log back in.</w:t>
-      </w:r>
-    </w:p>
-    <w:p>
-      <w:pPr>
-        <w:pStyle w:val="TextBody"/>
-        <w:spacing w:before="0" w:after="0"/>
-        <w:rPr>
-          <w:rFonts w:ascii="Arial" w:hAnsi="Arial"/>
-          <w:color w:val="24292E"/>
-          <w:sz w:val="20"/>
-          <w:szCs w:val="20"/>
-        </w:rPr>
-      </w:pPr>
-      <w:r>
-        <w:rPr>
-          <w:rFonts w:ascii="Arial" w:hAnsi="Arial"/>
-          <w:color w:val="24292E"/>
-          <w:sz w:val="20"/>
-          <w:szCs w:val="20"/>
-        </w:rPr>
-      </w:r>
-    </w:p>
-    <w:p>
-      <w:pPr>
-        <w:pStyle w:val="TextBody"/>
-        <w:rPr>
-          <w:rFonts w:ascii="Arial" w:hAnsi="Arial"/>
-          <w:b/>
-          <w:b/>
-          <w:bCs/>
-          <w:color w:val="24292E"/>
-          <w:sz w:val="20"/>
-          <w:szCs w:val="20"/>
-        </w:rPr>
-      </w:pPr>
-      <w:r>
-        <w:rPr>
-          <w:rFonts w:ascii="Arial" w:hAnsi="Arial"/>
-          <w:b/>
-          <w:bCs/>
-          <w:color w:val="24292E"/>
-          <w:sz w:val="20"/>
-          <w:szCs w:val="20"/>
-        </w:rPr>
-        <w:t>Viewing Data</w:t>
-      </w:r>
-    </w:p>
-    <w:p>
-      <w:pPr>
-        <w:pStyle w:val="TextBody"/>
-        <w:numPr>
-          <w:ilvl w:val="0"/>
-          <w:numId w:val="4"/>
-        </w:numPr>
-        <w:rPr>
-          <w:rFonts w:ascii="Arial" w:hAnsi="Arial"/>
-          <w:sz w:val="20"/>
-          <w:szCs w:val="20"/>
-        </w:rPr>
-      </w:pPr>
-      <w:r>
-        <w:rPr>
-          <w:rFonts w:ascii="Arial" w:hAnsi="Arial"/>
-          <w:color w:val="24292E"/>
-          <w:sz w:val="20"/>
-          <w:szCs w:val="20"/>
-        </w:rPr>
-        <w:t xml:space="preserve">At the top, is your </w:t>
-      </w:r>
-      <w:r>
-        <w:rPr>
-          <w:rFonts w:ascii="Arial" w:hAnsi="Arial"/>
-          <w:b/>
-          <w:bCs/>
-          <w:i/>
-          <w:iCs/>
-          <w:color w:val="24292E"/>
-          <w:sz w:val="20"/>
-          <w:szCs w:val="20"/>
-        </w:rPr>
-        <w:t xml:space="preserve">institution’s name </w:t>
-      </w:r>
-      <w:r>
-        <w:rPr>
-          <w:rFonts w:ascii="Arial" w:hAnsi="Arial"/>
-          <w:color w:val="24292E"/>
-          <w:sz w:val="20"/>
-          <w:szCs w:val="20"/>
-        </w:rPr>
-        <w:t>and</w:t>
-      </w:r>
-      <w:r>
-        <w:rPr>
-          <w:rFonts w:ascii="Arial" w:hAnsi="Arial"/>
-          <w:b/>
-          <w:bCs/>
-          <w:i/>
-          <w:iCs/>
-          <w:color w:val="24292E"/>
-          <w:sz w:val="20"/>
-          <w:szCs w:val="20"/>
-        </w:rPr>
-        <w:t xml:space="preserve"> headcounts</w:t>
-      </w:r>
-      <w:r>
-        <w:rPr>
-          <w:rFonts w:ascii="Arial" w:hAnsi="Arial"/>
-          <w:color w:val="24292E"/>
-          <w:sz w:val="20"/>
-          <w:szCs w:val="20"/>
-        </w:rPr>
-        <w:t>.</w:t>
-      </w:r>
-    </w:p>
-    <w:p>
-      <w:pPr>
-        <w:pStyle w:val="TextBody"/>
-        <w:numPr>
-          <w:ilvl w:val="1"/>
-          <w:numId w:val="4"/>
-        </w:numPr>
-        <w:rPr>
-          <w:rFonts w:ascii="Arial" w:hAnsi="Arial"/>
-          <w:sz w:val="20"/>
-          <w:szCs w:val="20"/>
-        </w:rPr>
-      </w:pPr>
-      <w:r>
-        <w:rPr>
-          <w:rFonts w:ascii="Arial" w:hAnsi="Arial"/>
-          <w:color w:val="24292E"/>
-          <w:sz w:val="20"/>
-          <w:szCs w:val="20"/>
-        </w:rPr>
-        <w:t>If this is your first time looking at the MoU dashboard, then these headcounts may be blank.</w:t>
-      </w:r>
-      <w:r>
-        <w:rPr>
-          <w:rFonts w:ascii="Arial" w:hAnsi="Arial"/>
-          <w:i/>
-          <w:iCs/>
-          <w:color w:val="24292E"/>
-          <w:sz w:val="20"/>
-          <w:szCs w:val="20"/>
-        </w:rPr>
-        <w:t xml:space="preserve"> Please, enter these numbers.</w:t>
-      </w:r>
-      <w:r>
-        <w:rPr>
-          <w:rFonts w:ascii="Arial" w:hAnsi="Arial"/>
-          <w:color w:val="24292E"/>
-          <w:sz w:val="20"/>
-          <w:szCs w:val="20"/>
-        </w:rPr>
-        <w:t xml:space="preserve"> </w:t>
-      </w:r>
-      <w:r>
-        <w:rPr>
-          <w:rFonts w:ascii="Arial" w:hAnsi="Arial"/>
-          <w:i/>
-          <w:iCs/>
-          <w:color w:val="24292E"/>
-          <w:sz w:val="20"/>
-          <w:szCs w:val="20"/>
-        </w:rPr>
-        <w:t>0 is an accepted value.</w:t>
-      </w:r>
-    </w:p>
-    <w:p>
-      <w:pPr>
-        <w:pStyle w:val="TextBody"/>
-        <w:numPr>
-          <w:ilvl w:val="0"/>
-          <w:numId w:val="4"/>
-        </w:numPr>
-        <w:rPr>
-          <w:rFonts w:ascii="Arial" w:hAnsi="Arial"/>
-          <w:sz w:val="20"/>
-          <w:szCs w:val="20"/>
-        </w:rPr>
-      </w:pPr>
-      <w:r>
-        <w:rPr>
-          <w:rFonts w:ascii="Arial" w:hAnsi="Arial"/>
-          <w:color w:val="24292E"/>
-          <w:sz w:val="20"/>
-          <w:szCs w:val="20"/>
-        </w:rPr>
-        <w:t xml:space="preserve"> </w:t>
-      </w:r>
-      <w:r>
-        <w:rPr>
-          <w:rFonts w:ascii="Arial" w:hAnsi="Arial"/>
-          <w:color w:val="24292E"/>
-          <w:sz w:val="20"/>
-          <w:szCs w:val="20"/>
-        </w:rPr>
-        <w:t xml:space="preserve">In the middle, taking up most of the page, is the </w:t>
-      </w:r>
-      <w:r>
-        <w:rPr>
-          <w:rFonts w:ascii="Arial" w:hAnsi="Arial"/>
-          <w:b/>
-          <w:bCs/>
-          <w:i/>
-          <w:iCs/>
-          <w:color w:val="24292E"/>
-          <w:sz w:val="20"/>
-          <w:szCs w:val="20"/>
-        </w:rPr>
-        <w:t>SOW table</w:t>
-      </w:r>
-      <w:r>
-        <w:rPr>
-          <w:rFonts w:ascii="Arial" w:hAnsi="Arial"/>
-          <w:color w:val="24292E"/>
-          <w:sz w:val="20"/>
-          <w:szCs w:val="20"/>
-        </w:rPr>
-        <w:t>.</w:t>
-      </w:r>
-    </w:p>
-    <w:p>
-      <w:pPr>
-        <w:pStyle w:val="TextBody"/>
-        <w:numPr>
-          <w:ilvl w:val="1"/>
-          <w:numId w:val="4"/>
-        </w:numPr>
-        <w:rPr>
-          <w:rFonts w:ascii="Arial" w:hAnsi="Arial"/>
-          <w:color w:val="24292E"/>
-          <w:sz w:val="20"/>
-          <w:szCs w:val="20"/>
-        </w:rPr>
-      </w:pPr>
-      <w:r>
-        <w:rPr>
-          <w:rFonts w:ascii="Arial" w:hAnsi="Arial"/>
-          <w:color w:val="24292E"/>
-          <w:sz w:val="20"/>
-          <w:szCs w:val="20"/>
-        </w:rPr>
-        <w:t xml:space="preserve">The table is wide, zooming out may be helpful to see all of it. </w:t>
-      </w:r>
-    </w:p>
-    <w:p>
-      <w:pPr>
-        <w:pStyle w:val="TextBody"/>
-        <w:numPr>
-          <w:ilvl w:val="1"/>
-          <w:numId w:val="4"/>
-        </w:numPr>
-        <w:rPr>
-          <w:rFonts w:ascii="Arial" w:hAnsi="Arial"/>
-          <w:sz w:val="20"/>
-          <w:szCs w:val="20"/>
-        </w:rPr>
-      </w:pPr>
-      <w:r>
-        <w:rPr>
-          <w:rFonts w:ascii="Arial" w:hAnsi="Arial"/>
-          <w:color w:val="24292E"/>
-          <w:sz w:val="20"/>
-          <w:szCs w:val="20"/>
-        </w:rPr>
-        <w:t xml:space="preserve">You can filter by labor category by using the </w:t>
-      </w:r>
-      <w:r>
-        <w:rPr>
-          <w:rFonts w:ascii="Arial" w:hAnsi="Arial"/>
-          <w:b/>
-          <w:bCs/>
-          <w:i/>
-          <w:iCs/>
-          <w:color w:val="24292E"/>
-          <w:sz w:val="20"/>
-          <w:szCs w:val="20"/>
-        </w:rPr>
-        <w:t>Filter by Labor Category drop-down</w:t>
-      </w:r>
-      <w:r>
-        <w:rPr>
-          <w:rFonts w:ascii="Arial" w:hAnsi="Arial"/>
-          <w:color w:val="24292E"/>
-          <w:sz w:val="20"/>
-          <w:szCs w:val="20"/>
-        </w:rPr>
-        <w:t>, above the table.</w:t>
-      </w:r>
-    </w:p>
-    <w:p>
-      <w:pPr>
-        <w:pStyle w:val="TextBody"/>
-        <w:numPr>
-          <w:ilvl w:val="1"/>
-          <w:numId w:val="4"/>
-        </w:numPr>
-        <w:rPr>
-          <w:rFonts w:ascii="Arial" w:hAnsi="Arial"/>
-          <w:sz w:val="20"/>
-          <w:szCs w:val="20"/>
-        </w:rPr>
-      </w:pPr>
-      <w:r>
-        <w:rPr>
-          <w:rFonts w:ascii="Arial" w:hAnsi="Arial"/>
-          <w:color w:val="24292E"/>
-          <w:sz w:val="20"/>
-          <w:szCs w:val="20"/>
-        </w:rPr>
-        <w:t xml:space="preserve">If your institution is particularly large, then the table may be broken up into multiple pages. You can see more pages by clicking the </w:t>
-      </w:r>
-      <w:r>
-        <w:rPr>
-          <w:rFonts w:ascii="Arial" w:hAnsi="Arial"/>
-          <w:b/>
-          <w:bCs/>
-          <w:i/>
-          <w:iCs/>
-          <w:color w:val="24292E"/>
-          <w:sz w:val="20"/>
-          <w:szCs w:val="20"/>
-        </w:rPr>
-        <w:t>‘&gt;’ / ‘&lt;’  buttons</w:t>
-      </w:r>
-      <w:r>
-        <w:rPr>
-          <w:rFonts w:ascii="Arial" w:hAnsi="Arial"/>
-          <w:color w:val="24292E"/>
-          <w:sz w:val="20"/>
-          <w:szCs w:val="20"/>
-        </w:rPr>
-        <w:t xml:space="preserve">. To see everything at once, click the </w:t>
-      </w:r>
-      <w:r>
-        <w:rPr>
-          <w:rFonts w:ascii="Arial" w:hAnsi="Arial"/>
-          <w:b/>
-          <w:bCs/>
-          <w:i/>
-          <w:iCs/>
-          <w:color w:val="24292E"/>
-          <w:sz w:val="20"/>
-          <w:szCs w:val="20"/>
-        </w:rPr>
-        <w:t>Show All Rows</w:t>
-      </w:r>
-      <w:r>
-        <w:rPr>
-          <w:rFonts w:ascii="Arial" w:hAnsi="Arial"/>
-          <w:i/>
-          <w:iCs/>
-          <w:color w:val="24292E"/>
-          <w:sz w:val="20"/>
-          <w:szCs w:val="20"/>
-        </w:rPr>
-        <w:t xml:space="preserve"> </w:t>
-      </w:r>
-      <w:r>
-        <w:rPr>
-          <w:rFonts w:ascii="Arial" w:hAnsi="Arial"/>
-          <w:b/>
-          <w:bCs/>
-          <w:i/>
-          <w:iCs/>
-          <w:color w:val="24292E"/>
-          <w:sz w:val="20"/>
-          <w:szCs w:val="20"/>
-        </w:rPr>
-        <w:t>button</w:t>
-      </w:r>
-      <w:r>
-        <w:rPr>
-          <w:rFonts w:ascii="Arial" w:hAnsi="Arial"/>
-          <w:color w:val="24292E"/>
-          <w:sz w:val="20"/>
-          <w:szCs w:val="20"/>
-        </w:rPr>
-        <w:t xml:space="preserve"> below the table.</w:t>
-      </w:r>
-    </w:p>
-    <w:p>
-      <w:pPr>
-        <w:pStyle w:val="TextBody"/>
-        <w:numPr>
-          <w:ilvl w:val="1"/>
-          <w:numId w:val="4"/>
-        </w:numPr>
-        <w:rPr>
-          <w:rFonts w:ascii="Arial" w:hAnsi="Arial"/>
-          <w:sz w:val="20"/>
-          <w:szCs w:val="20"/>
-        </w:rPr>
-      </w:pPr>
-      <w:r>
-        <w:rPr>
-          <w:rFonts w:ascii="Arial" w:hAnsi="Arial"/>
-          <w:color w:val="24292E"/>
-          <w:sz w:val="20"/>
-          <w:szCs w:val="20"/>
-        </w:rPr>
-        <w:t xml:space="preserve">To view calculated totals, click the </w:t>
-      </w:r>
-      <w:r>
-        <w:rPr>
-          <w:rFonts w:ascii="Arial" w:hAnsi="Arial"/>
-          <w:b/>
-          <w:bCs/>
-          <w:i/>
-          <w:iCs/>
-          <w:color w:val="24292E"/>
-          <w:sz w:val="20"/>
-          <w:szCs w:val="20"/>
-        </w:rPr>
-        <w:t>Show Totals button</w:t>
-      </w:r>
-      <w:r>
-        <w:rPr>
-          <w:rFonts w:ascii="Arial" w:hAnsi="Arial"/>
-          <w:color w:val="24292E"/>
-          <w:sz w:val="20"/>
-          <w:szCs w:val="20"/>
-        </w:rPr>
-        <w:t xml:space="preserve"> below the table.</w:t>
-      </w:r>
-    </w:p>
-    <w:p>
-      <w:pPr>
-        <w:pStyle w:val="TextBody"/>
-        <w:numPr>
-          <w:ilvl w:val="0"/>
-          <w:numId w:val="4"/>
-        </w:numPr>
-        <w:rPr>
-          <w:rFonts w:ascii="Arial" w:hAnsi="Arial"/>
-          <w:sz w:val="20"/>
-          <w:szCs w:val="20"/>
-        </w:rPr>
+        <w:spacing w:lineRule="auto" w:line="240"/>
+        <w:rPr/>
       </w:pPr>
       <w:r>
         <w:rPr>
@@ -961,13 +713,10 @@
         <w:pStyle w:val="TextBody"/>
         <w:numPr>
           <w:ilvl w:val="0"/>
-          <w:numId w:val="4"/>
-        </w:numPr>
-        <w:rPr>
-          <w:rFonts w:ascii="Arial" w:hAnsi="Arial"/>
-          <w:sz w:val="20"/>
-          <w:szCs w:val="20"/>
-        </w:rPr>
+          <w:numId w:val="2"/>
+        </w:numPr>
+        <w:spacing w:lineRule="auto" w:line="240"/>
+        <w:rPr/>
       </w:pPr>
       <w:r>
         <w:rPr>
@@ -1006,13 +755,10 @@
         <w:pStyle w:val="TextBody"/>
         <w:numPr>
           <w:ilvl w:val="1"/>
-          <w:numId w:val="4"/>
-        </w:numPr>
-        <w:rPr>
-          <w:rFonts w:ascii="Arial" w:hAnsi="Arial"/>
-          <w:sz w:val="20"/>
-          <w:szCs w:val="20"/>
-        </w:rPr>
+          <w:numId w:val="2"/>
+        </w:numPr>
+        <w:spacing w:lineRule="auto" w:line="240"/>
+        <w:rPr/>
       </w:pPr>
       <w:r>
         <w:rPr>
@@ -1027,40 +773,55 @@
     <w:p>
       <w:pPr>
         <w:pStyle w:val="TextBody"/>
-        <w:spacing w:before="0" w:after="0"/>
-        <w:rPr>
-          <w:rFonts w:ascii="Arial" w:hAnsi="Arial"/>
-          <w:i/>
-          <w:i/>
-          <w:iCs/>
-          <w:color w:val="24292E"/>
-          <w:sz w:val="20"/>
-          <w:szCs w:val="20"/>
-        </w:rPr>
-      </w:pPr>
-      <w:r>
-        <w:rPr>
-          <w:rFonts w:ascii="Arial" w:hAnsi="Arial"/>
-          <w:i/>
-          <w:iCs/>
-          <w:color w:val="24292E"/>
-          <w:sz w:val="20"/>
-          <w:szCs w:val="20"/>
-        </w:rPr>
-      </w:r>
-    </w:p>
-    <w:p>
-      <w:pPr>
-        <w:pStyle w:val="TextBody"/>
-        <w:rPr>
-          <w:rFonts w:ascii="Arial" w:hAnsi="Arial"/>
-          <w:b/>
+        <w:spacing w:lineRule="auto" w:line="240" w:before="0" w:after="0"/>
+        <w:rPr>
+          <w:rFonts w:ascii="Arial" w:hAnsi="Arial"/>
+          <w:i/>
+          <w:i/>
+          <w:iCs/>
+          <w:color w:val="24292E"/>
+          <w:sz w:val="20"/>
+          <w:szCs w:val="20"/>
+        </w:rPr>
+      </w:pPr>
+      <w:r>
+        <w:rPr>
+          <w:rFonts w:ascii="Arial" w:hAnsi="Arial"/>
+          <w:i/>
+          <w:iCs/>
+          <w:color w:val="24292E"/>
+          <w:sz w:val="20"/>
+          <w:szCs w:val="20"/>
+        </w:rPr>
+      </w:r>
+    </w:p>
+    <w:p>
+      <w:pPr>
+        <w:pStyle w:val="TextBody"/>
+        <w:spacing w:lineRule="auto" w:line="240"/>
+        <w:rPr/>
+      </w:pPr>
+      <w:r>
+        <w:rPr>
+          <w:rFonts w:ascii="Arial" w:hAnsi="Arial"/>
           <w:b/>
           <w:bCs/>
           <w:color w:val="24292E"/>
           <w:sz w:val="20"/>
           <w:szCs w:val="20"/>
         </w:rPr>
+        <w:t>Entering Data</w:t>
+      </w:r>
+    </w:p>
+    <w:p>
+      <w:pPr>
+        <w:pStyle w:val="TextBody"/>
+        <w:numPr>
+          <w:ilvl w:val="0"/>
+          <w:numId w:val="3"/>
+        </w:numPr>
+        <w:spacing w:lineRule="auto" w:line="240"/>
+        <w:rPr/>
       </w:pPr>
       <w:r>
         <w:rPr>
@@ -1071,7 +832,7 @@
           <w:sz w:val="20"/>
           <w:szCs w:val="20"/>
         </w:rPr>
-        <w:t>Entering Data</w:t>
+        <w:t>Data is saved automatically, there is no save button (like Google Docs).</w:t>
       </w:r>
     </w:p>
     <w:p>
@@ -1079,177 +840,41 @@
         <w:pStyle w:val="TextBody"/>
         <w:numPr>
           <w:ilvl w:val="0"/>
-          <w:numId w:val="5"/>
-        </w:numPr>
-        <w:rPr>
-          <w:rFonts w:ascii="Arial" w:hAnsi="Arial"/>
-          <w:b/>
+          <w:numId w:val="3"/>
+        </w:numPr>
+        <w:spacing w:lineRule="auto" w:line="240"/>
+        <w:rPr/>
+      </w:pPr>
+      <w:r>
+        <w:rPr>
+          <w:rFonts w:ascii="Arial" w:hAnsi="Arial"/>
+          <w:color w:val="24292E"/>
+          <w:sz w:val="20"/>
+          <w:szCs w:val="20"/>
+        </w:rPr>
+        <w:t xml:space="preserve">To </w:t>
+      </w:r>
+      <w:r>
+        <w:rPr>
+          <w:rFonts w:ascii="Arial" w:hAnsi="Arial"/>
           <w:b/>
           <w:bCs/>
-          <w:sz w:val="20"/>
-          <w:szCs w:val="20"/>
-        </w:rPr>
-      </w:pPr>
-      <w:r>
-        <w:rPr>
-          <w:rFonts w:ascii="Arial" w:hAnsi="Arial"/>
-          <w:b/>
-          <w:bCs/>
-          <w:color w:val="24292E"/>
-          <w:sz w:val="20"/>
-          <w:szCs w:val="20"/>
-        </w:rPr>
-        <w:t xml:space="preserve">Data is saved automatically, there is no save button </w:t>
-      </w:r>
-      <w:r>
-        <w:rPr>
-          <w:rFonts w:ascii="Arial" w:hAnsi="Arial"/>
-          <w:b/>
-          <w:bCs/>
-          <w:color w:val="24292E"/>
-          <w:sz w:val="20"/>
-          <w:szCs w:val="20"/>
-        </w:rPr>
-        <w:t>(</w:t>
-      </w:r>
-      <w:r>
-        <w:rPr>
-          <w:rFonts w:ascii="Arial" w:hAnsi="Arial"/>
-          <w:b/>
-          <w:bCs/>
-          <w:color w:val="24292E"/>
-          <w:sz w:val="20"/>
-          <w:szCs w:val="20"/>
-        </w:rPr>
-        <w:t>like Google Docs</w:t>
-      </w:r>
-      <w:r>
-        <w:rPr>
-          <w:rFonts w:ascii="Arial" w:hAnsi="Arial"/>
-          <w:b/>
-          <w:bCs/>
-          <w:color w:val="24292E"/>
-          <w:sz w:val="20"/>
-          <w:szCs w:val="20"/>
-        </w:rPr>
-        <w:t>)</w:t>
-      </w:r>
-      <w:r>
-        <w:rPr>
-          <w:rFonts w:ascii="Arial" w:hAnsi="Arial"/>
-          <w:b/>
-          <w:bCs/>
-          <w:color w:val="24292E"/>
-          <w:sz w:val="20"/>
-          <w:szCs w:val="20"/>
-        </w:rPr>
-        <w:t>.</w:t>
-      </w:r>
-    </w:p>
-    <w:p>
-      <w:pPr>
-        <w:pStyle w:val="TextBody"/>
-        <w:numPr>
-          <w:ilvl w:val="0"/>
-          <w:numId w:val="5"/>
-        </w:numPr>
-        <w:rPr>
-          <w:rFonts w:ascii="Arial" w:hAnsi="Arial"/>
-          <w:sz w:val="20"/>
-          <w:szCs w:val="20"/>
-        </w:rPr>
-      </w:pPr>
-      <w:r>
-        <w:rPr>
-          <w:rFonts w:ascii="Arial" w:hAnsi="Arial"/>
-          <w:color w:val="24292E"/>
-          <w:sz w:val="20"/>
-          <w:szCs w:val="20"/>
-        </w:rPr>
-        <w:t xml:space="preserve">To </w:t>
-      </w:r>
-      <w:r>
-        <w:rPr>
-          <w:rFonts w:ascii="Arial" w:hAnsi="Arial"/>
-          <w:b/>
-          <w:bCs/>
-          <w:i/>
-          <w:iCs/>
-          <w:color w:val="24292E"/>
-          <w:sz w:val="20"/>
-          <w:szCs w:val="20"/>
-        </w:rPr>
-        <w:t xml:space="preserve">enter </w:t>
-      </w:r>
-      <w:r>
-        <w:rPr>
-          <w:rFonts w:ascii="Arial" w:hAnsi="Arial"/>
-          <w:b/>
-          <w:bCs/>
-          <w:i/>
-          <w:iCs/>
-          <w:color w:val="24292E"/>
-          <w:sz w:val="20"/>
-          <w:szCs w:val="20"/>
-        </w:rPr>
-        <w:t xml:space="preserve">your </w:t>
-      </w:r>
-      <w:r>
-        <w:rPr>
-          <w:rFonts w:ascii="Arial" w:hAnsi="Arial"/>
-          <w:b/>
-          <w:bCs/>
-          <w:i/>
-          <w:iCs/>
-          <w:color w:val="24292E"/>
-          <w:sz w:val="20"/>
-          <w:szCs w:val="20"/>
-        </w:rPr>
-        <w:t>institution’</w:t>
-      </w:r>
-      <w:r>
-        <w:rPr>
-          <w:rFonts w:ascii="Arial" w:hAnsi="Arial"/>
-          <w:b/>
-          <w:bCs/>
-          <w:i/>
-          <w:iCs/>
-          <w:color w:val="24292E"/>
-          <w:sz w:val="20"/>
-          <w:szCs w:val="20"/>
-        </w:rPr>
-        <w:t>s</w:t>
-      </w:r>
-      <w:r>
-        <w:rPr>
-          <w:rFonts w:ascii="Arial" w:hAnsi="Arial"/>
-          <w:b/>
-          <w:bCs/>
-          <w:i/>
-          <w:iCs/>
-          <w:color w:val="24292E"/>
-          <w:sz w:val="20"/>
-          <w:szCs w:val="20"/>
-        </w:rPr>
-        <w:t xml:space="preserve"> headcounts</w:t>
-      </w:r>
-      <w:r>
-        <w:rPr>
-          <w:rFonts w:ascii="Arial" w:hAnsi="Arial"/>
-          <w:color w:val="24292E"/>
-          <w:sz w:val="20"/>
-          <w:szCs w:val="20"/>
-        </w:rPr>
-        <w:t xml:space="preserve"> </w:t>
-      </w:r>
-      <w:r>
-        <w:rPr>
-          <w:rFonts w:ascii="Arial" w:hAnsi="Arial"/>
-          <w:color w:val="24292E"/>
-          <w:sz w:val="20"/>
-          <w:szCs w:val="20"/>
-        </w:rPr>
-        <w:t xml:space="preserve">and/or </w:t>
+          <w:i/>
+          <w:iCs/>
+          <w:color w:val="24292E"/>
+          <w:sz w:val="20"/>
+          <w:szCs w:val="20"/>
+        </w:rPr>
+        <w:t>enter your institution’s headcounts</w:t>
+      </w:r>
+      <w:r>
+        <w:rPr>
+          <w:rFonts w:ascii="Arial" w:hAnsi="Arial"/>
+          <w:color w:val="24292E"/>
+          <w:sz w:val="20"/>
+          <w:szCs w:val="20"/>
+        </w:rPr>
+        <w:t xml:space="preserve"> and/or </w:t>
       </w:r>
       <w:r>
         <w:rPr>
@@ -1284,34 +909,7 @@
           <w:sz w:val="20"/>
           <w:szCs w:val="20"/>
         </w:rPr>
-        <w:t xml:space="preserve"> click, then type a number. </w:t>
-      </w:r>
-      <w:r>
-        <w:rPr>
-          <w:rFonts w:ascii="Arial" w:hAnsi="Arial"/>
-          <w:color w:val="24292E"/>
-          <w:sz w:val="20"/>
-          <w:szCs w:val="20"/>
-        </w:rPr>
-        <w:t>Y</w:t>
-      </w:r>
-      <w:r>
-        <w:rPr>
-          <w:rFonts w:ascii="Arial" w:hAnsi="Arial"/>
-          <w:color w:val="24292E"/>
-          <w:sz w:val="20"/>
-          <w:szCs w:val="20"/>
-        </w:rPr>
-        <w:t xml:space="preserve">ou can also use the ticker buttons in each box. </w:t>
-      </w:r>
-      <w:r>
-        <w:rPr>
-          <w:rFonts w:ascii="Arial" w:hAnsi="Arial"/>
-          <w:color w:val="24292E"/>
-          <w:sz w:val="20"/>
-          <w:szCs w:val="20"/>
-        </w:rPr>
-        <w:t xml:space="preserve">When you are done, click </w:t>
+        <w:t xml:space="preserve"> click, then type a number. You can also use the ticker buttons in each box. When you are done, click </w:t>
       </w:r>
       <w:r>
         <w:rPr>
@@ -1365,13 +963,10 @@
         <w:pStyle w:val="TextBody"/>
         <w:numPr>
           <w:ilvl w:val="0"/>
-          <w:numId w:val="5"/>
-        </w:numPr>
-        <w:rPr>
-          <w:rFonts w:ascii="Arial" w:hAnsi="Arial"/>
-          <w:sz w:val="20"/>
-          <w:szCs w:val="20"/>
-        </w:rPr>
+          <w:numId w:val="3"/>
+        </w:numPr>
+        <w:spacing w:lineRule="auto" w:line="240"/>
+        <w:rPr/>
       </w:pPr>
       <w:r>
         <w:rPr>
@@ -1401,14 +996,10 @@
         <w:pStyle w:val="TextBody"/>
         <w:numPr>
           <w:ilvl w:val="1"/>
-          <w:numId w:val="5"/>
-        </w:numPr>
-        <w:rPr>
-          <w:rFonts w:ascii="Arial" w:hAnsi="Arial"/>
-          <w:color w:val="24292E"/>
-          <w:sz w:val="20"/>
-          <w:szCs w:val="20"/>
-        </w:rPr>
+          <w:numId w:val="3"/>
+        </w:numPr>
+        <w:spacing w:lineRule="auto" w:line="240"/>
+        <w:rPr/>
       </w:pPr>
       <w:r>
         <w:rPr>
@@ -1425,13 +1016,10 @@
         <w:pStyle w:val="TextBody"/>
         <w:numPr>
           <w:ilvl w:val="1"/>
-          <w:numId w:val="5"/>
-        </w:numPr>
-        <w:rPr>
-          <w:rFonts w:ascii="Arial" w:hAnsi="Arial"/>
-          <w:sz w:val="20"/>
-          <w:szCs w:val="20"/>
-        </w:rPr>
+          <w:numId w:val="3"/>
+        </w:numPr>
+        <w:spacing w:lineRule="auto" w:line="240"/>
+        <w:rPr/>
       </w:pPr>
       <w:r>
         <w:rPr>
@@ -1448,13 +1036,10 @@
         <w:pStyle w:val="TextBody"/>
         <w:numPr>
           <w:ilvl w:val="0"/>
-          <w:numId w:val="5"/>
-        </w:numPr>
-        <w:rPr>
-          <w:rFonts w:ascii="Arial" w:hAnsi="Arial"/>
-          <w:sz w:val="20"/>
-          <w:szCs w:val="20"/>
-        </w:rPr>
+          <w:numId w:val="3"/>
+        </w:numPr>
+        <w:spacing w:lineRule="auto" w:line="240"/>
+        <w:rPr/>
       </w:pPr>
       <w:r>
         <w:rPr>
@@ -1484,13 +1069,10 @@
         <w:pStyle w:val="TextBody"/>
         <w:numPr>
           <w:ilvl w:val="1"/>
-          <w:numId w:val="5"/>
-        </w:numPr>
-        <w:rPr>
-          <w:rFonts w:ascii="Arial" w:hAnsi="Arial"/>
-          <w:sz w:val="20"/>
-          <w:szCs w:val="20"/>
-        </w:rPr>
+          <w:numId w:val="3"/>
+        </w:numPr>
+        <w:spacing w:lineRule="auto" w:line="240"/>
+        <w:rPr/>
       </w:pPr>
       <w:r>
         <w:rPr>
@@ -1520,13 +1102,10 @@
         <w:pStyle w:val="TextBody"/>
         <w:numPr>
           <w:ilvl w:val="1"/>
-          <w:numId w:val="5"/>
-        </w:numPr>
-        <w:rPr>
-          <w:rFonts w:ascii="Arial" w:hAnsi="Arial"/>
-          <w:sz w:val="20"/>
-          <w:szCs w:val="20"/>
-        </w:rPr>
+          <w:numId w:val="3"/>
+        </w:numPr>
+        <w:spacing w:lineRule="auto" w:line="240"/>
+        <w:rPr/>
       </w:pPr>
       <w:r>
         <w:rPr>
@@ -1585,18 +1164,20 @@
         <w:pStyle w:val="TextBody"/>
         <w:numPr>
           <w:ilvl w:val="1"/>
-          <w:numId w:val="5"/>
-        </w:numPr>
-        <w:rPr>
-          <w:rFonts w:ascii="Arial" w:hAnsi="Arial"/>
-          <w:color w:val="24292E"/>
-          <w:sz w:val="20"/>
-          <w:szCs w:val="20"/>
-        </w:rPr>
-      </w:pPr>
-      <w:r>
-        <w:rPr>
-          <w:rFonts w:ascii="Arial" w:hAnsi="Arial"/>
+          <w:numId w:val="3"/>
+        </w:numPr>
+        <w:spacing w:lineRule="auto" w:line="240"/>
+        <w:rPr>
+          <w:i w:val="false"/>
+          <w:i w:val="false"/>
+          <w:iCs w:val="false"/>
+        </w:rPr>
+      </w:pPr>
+      <w:r>
+        <w:rPr>
+          <w:rFonts w:ascii="Arial" w:hAnsi="Arial"/>
+          <w:i w:val="false"/>
+          <w:iCs w:val="false"/>
           <w:color w:val="24292E"/>
           <w:sz w:val="20"/>
           <w:szCs w:val="20"/>
@@ -1609,16 +1190,10 @@
         <w:pStyle w:val="TextBody"/>
         <w:numPr>
           <w:ilvl w:val="1"/>
-          <w:numId w:val="5"/>
-        </w:numPr>
-        <w:rPr>
-          <w:rFonts w:ascii="Arial" w:hAnsi="Arial"/>
-          <w:i/>
-          <w:i/>
-          <w:iCs/>
-          <w:sz w:val="20"/>
-          <w:szCs w:val="20"/>
-        </w:rPr>
+          <w:numId w:val="3"/>
+        </w:numPr>
+        <w:spacing w:lineRule="auto" w:line="240"/>
+        <w:rPr/>
       </w:pPr>
       <w:r>
         <w:rPr>
@@ -1657,50 +1232,43 @@
     <w:p>
       <w:pPr>
         <w:pStyle w:val="TextBody"/>
-        <w:spacing w:before="0" w:after="0"/>
-        <w:rPr>
-          <w:rFonts w:ascii="Arial" w:hAnsi="Arial"/>
-          <w:i/>
-          <w:i/>
-          <w:iCs/>
-          <w:color w:val="24292E"/>
-          <w:sz w:val="20"/>
-          <w:szCs w:val="20"/>
-        </w:rPr>
-      </w:pPr>
-      <w:r>
-        <w:rPr>
-          <w:rFonts w:ascii="Arial" w:hAnsi="Arial"/>
-          <w:i/>
-          <w:iCs/>
-          <w:color w:val="24292E"/>
-          <w:sz w:val="20"/>
-          <w:szCs w:val="20"/>
-        </w:rPr>
-      </w:r>
-    </w:p>
-    <w:p>
-      <w:pPr>
-        <w:pStyle w:val="TextBody"/>
-        <w:rPr>
-          <w:rFonts w:ascii="Arial" w:hAnsi="Arial"/>
-          <w:b/>
+        <w:spacing w:lineRule="auto" w:line="240" w:before="0" w:after="0"/>
+        <w:rPr>
+          <w:rFonts w:ascii="Arial" w:hAnsi="Arial"/>
+          <w:i/>
+          <w:i/>
+          <w:iCs/>
+          <w:color w:val="24292E"/>
+          <w:sz w:val="20"/>
+          <w:szCs w:val="20"/>
+        </w:rPr>
+      </w:pPr>
+      <w:r>
+        <w:rPr>
+          <w:rFonts w:ascii="Arial" w:hAnsi="Arial"/>
+          <w:i/>
+          <w:iCs/>
+          <w:color w:val="24292E"/>
+          <w:sz w:val="20"/>
+          <w:szCs w:val="20"/>
+        </w:rPr>
+      </w:r>
+    </w:p>
+    <w:p>
+      <w:pPr>
+        <w:pStyle w:val="TextBody"/>
+        <w:spacing w:lineRule="auto" w:line="240"/>
+        <w:rPr/>
+      </w:pPr>
+      <w:r>
+        <w:rPr>
+          <w:rFonts w:ascii="Arial" w:hAnsi="Arial"/>
           <w:b/>
           <w:bCs/>
           <w:color w:val="24292E"/>
           <w:sz w:val="20"/>
           <w:szCs w:val="20"/>
         </w:rPr>
-      </w:pPr>
-      <w:r>
-        <w:rPr>
-          <w:rFonts w:ascii="Arial" w:hAnsi="Arial"/>
-          <w:b/>
-          <w:bCs/>
-          <w:color w:val="24292E"/>
-          <w:sz w:val="20"/>
-          <w:szCs w:val="20"/>
-        </w:rPr>
         <w:t>Other/Advanced Actions</w:t>
       </w:r>
     </w:p>
@@ -1709,8 +1277,9 @@
         <w:pStyle w:val="TextBody"/>
         <w:numPr>
           <w:ilvl w:val="0"/>
-          <w:numId w:val="6"/>
-        </w:numPr>
+          <w:numId w:val="4"/>
+        </w:numPr>
+        <w:spacing w:lineRule="auto" w:line="240"/>
         <w:rPr/>
       </w:pPr>
       <w:r>
@@ -1746,7 +1315,29 @@
           <w:sz w:val="20"/>
           <w:szCs w:val="20"/>
         </w:rPr>
-        <w:t xml:space="preserve">  </w:t>
+        <w:t xml:space="preserve">  (</w:t>
+      </w:r>
+      <w:r>
+        <w:rPr>
+          <w:rFonts w:ascii="Arial" w:hAnsi="Arial"/>
+          <w:color w:val="24292E"/>
+          <w:sz w:val="20"/>
+          <w:szCs w:val="20"/>
+        </w:rPr>
+        <w:t xml:space="preserve">a </w:t>
+      </w:r>
+      <w:r>
+        <w:rPr>
+          <w:rFonts w:ascii="Arial" w:hAnsi="Arial"/>
+          <w:b/>
+          <w:bCs/>
+          <w:i/>
+          <w:iCs/>
+          <w:color w:val="24292E"/>
+          <w:sz w:val="20"/>
+          <w:szCs w:val="20"/>
+        </w:rPr>
+        <w:t>“Snapshot”</w:t>
       </w:r>
       <w:r>
         <w:rPr>
@@ -1759,16 +1350,16 @@
           <w:sz w:val="20"/>
           <w:szCs w:val="20"/>
         </w:rPr>
-        <w:t>(</w:t>
-      </w:r>
-      <w:r>
-        <w:rPr>
-          <w:rFonts w:ascii="Arial" w:hAnsi="Arial"/>
-          <w:color w:val="24292E"/>
-          <w:sz w:val="20"/>
-          <w:szCs w:val="20"/>
-        </w:rPr>
-        <w:t xml:space="preserve">a </w:t>
+        <w:t>)</w:t>
+      </w:r>
+      <w:r>
+        <w:rPr>
+          <w:rFonts w:ascii="Arial" w:hAnsi="Arial"/>
+          <w:color w:val="24292E"/>
+          <w:sz w:val="20"/>
+          <w:szCs w:val="20"/>
+        </w:rPr>
+        <w:t xml:space="preserve">, click the </w:t>
       </w:r>
       <w:r>
         <w:rPr>
@@ -1781,7 +1372,78 @@
           <w:sz w:val="20"/>
           <w:szCs w:val="20"/>
         </w:rPr>
-        <w:t>“</w:t>
+        <w:t>calendar icon</w:t>
+      </w:r>
+      <w:r>
+        <w:rPr>
+          <w:rFonts w:ascii="Arial" w:hAnsi="Arial"/>
+          <w:color w:val="24292E"/>
+          <w:sz w:val="20"/>
+          <w:szCs w:val="20"/>
+        </w:rPr>
+        <w:t xml:space="preserve"> in the upper left-hand corner.</w:t>
+      </w:r>
+    </w:p>
+    <w:p>
+      <w:pPr>
+        <w:pStyle w:val="TextBody"/>
+        <w:numPr>
+          <w:ilvl w:val="1"/>
+          <w:numId w:val="4"/>
+        </w:numPr>
+        <w:spacing w:lineRule="auto" w:line="240"/>
+        <w:rPr/>
+      </w:pPr>
+      <w:r>
+        <w:rPr>
+          <w:rFonts w:ascii="Arial" w:hAnsi="Arial"/>
+          <w:color w:val="24292E"/>
+          <w:sz w:val="20"/>
+          <w:szCs w:val="20"/>
+        </w:rPr>
+        <w:t>This will display a drop-down menu to select a version from. NOTE: only SOWs/MoUs entered via the MoU Dashboard are visible here</w:t>
+      </w:r>
+    </w:p>
+    <w:p>
+      <w:pPr>
+        <w:pStyle w:val="TextBody"/>
+        <w:numPr>
+          <w:ilvl w:val="1"/>
+          <w:numId w:val="4"/>
+        </w:numPr>
+        <w:spacing w:lineRule="auto" w:line="240"/>
+        <w:rPr/>
+      </w:pPr>
+      <w:r>
+        <w:rPr>
+          <w:rFonts w:ascii="Arial" w:hAnsi="Arial"/>
+          <w:i/>
+          <w:iCs/>
+          <w:color w:val="24292E"/>
+          <w:sz w:val="20"/>
+          <w:szCs w:val="20"/>
+        </w:rPr>
+        <w:t>NOTE: you can’t edit/enter data in a snapshot</w:t>
+      </w:r>
+    </w:p>
+    <w:p>
+      <w:pPr>
+        <w:pStyle w:val="TextBody"/>
+        <w:numPr>
+          <w:ilvl w:val="1"/>
+          <w:numId w:val="4"/>
+        </w:numPr>
+        <w:spacing w:lineRule="auto" w:line="240"/>
+        <w:rPr/>
+      </w:pPr>
+      <w:r>
+        <w:rPr>
+          <w:rFonts w:ascii="Arial" w:hAnsi="Arial"/>
+          <w:color w:val="24292E"/>
+          <w:sz w:val="20"/>
+          <w:szCs w:val="20"/>
+        </w:rPr>
+        <w:t xml:space="preserve">When you’re viewing a snapshot, you can return to today’s SOW by clicking </w:t>
       </w:r>
       <w:r>
         <w:rPr>
@@ -1794,7 +1456,27 @@
           <w:sz w:val="20"/>
           <w:szCs w:val="20"/>
         </w:rPr>
-        <w:t>S</w:t>
+        <w:t>View Today’s SOW</w:t>
+      </w:r>
+    </w:p>
+    <w:p>
+      <w:pPr>
+        <w:pStyle w:val="TextBody"/>
+        <w:numPr>
+          <w:ilvl w:val="0"/>
+          <w:numId w:val="5"/>
+        </w:numPr>
+        <w:spacing w:lineRule="auto" w:line="240"/>
+        <w:rPr/>
+      </w:pPr>
+      <w:r>
+        <w:rPr>
+          <w:rFonts w:ascii="Arial" w:hAnsi="Arial"/>
+          <w:color w:val="24292E"/>
+          <w:sz w:val="20"/>
+          <w:szCs w:val="20"/>
+        </w:rPr>
+        <w:t xml:space="preserve">The </w:t>
       </w:r>
       <w:r>
         <w:rPr>
@@ -1807,29 +1489,16 @@
           <w:sz w:val="20"/>
           <w:szCs w:val="20"/>
         </w:rPr>
-        <w:t>napshot”</w:t>
-      </w:r>
-      <w:r>
-        <w:rPr>
-          <w:rFonts w:ascii="Arial" w:hAnsi="Arial"/>
-          <w:b w:val="false"/>
-          <w:bCs w:val="false"/>
-          <w:i w:val="false"/>
-          <w:iCs w:val="false"/>
-          <w:color w:val="24292E"/>
-          <w:sz w:val="20"/>
-          <w:szCs w:val="20"/>
-        </w:rPr>
-        <w:t>)</w:t>
-      </w:r>
-      <w:r>
-        <w:rPr>
-          <w:rFonts w:ascii="Arial" w:hAnsi="Arial"/>
-          <w:color w:val="24292E"/>
-          <w:sz w:val="20"/>
-          <w:szCs w:val="20"/>
-        </w:rPr>
-        <w:t xml:space="preserve">, click the </w:t>
+        <w:t xml:space="preserve">Toggle Columns </w:t>
+      </w:r>
+      <w:r>
+        <w:rPr>
+          <w:rFonts w:ascii="Arial" w:hAnsi="Arial"/>
+          <w:color w:val="24292E"/>
+          <w:sz w:val="20"/>
+          <w:szCs w:val="20"/>
+        </w:rPr>
+        <w:t>and</w:t>
       </w:r>
       <w:r>
         <w:rPr>
@@ -1842,16 +1511,259 @@
           <w:sz w:val="20"/>
           <w:szCs w:val="20"/>
         </w:rPr>
-        <w:t>calendar icon</w:t>
-      </w:r>
-      <w:r>
-        <w:rPr>
-          <w:rFonts w:ascii="Arial" w:hAnsi="Arial"/>
-          <w:color w:val="24292E"/>
-          <w:sz w:val="20"/>
-          <w:szCs w:val="20"/>
-        </w:rPr>
-        <w:t xml:space="preserve"> in the upper left-hand corner.</w:t>
+        <w:t xml:space="preserve"> Show Hidden Columns buttons</w:t>
+      </w:r>
+      <w:r>
+        <w:rPr>
+          <w:rFonts w:ascii="Arial" w:hAnsi="Arial"/>
+          <w:color w:val="24292E"/>
+          <w:sz w:val="20"/>
+          <w:szCs w:val="20"/>
+        </w:rPr>
+        <w:t>, both can show you data that you generally won’t need to care about and can’t edit directly. Some of these columns be displayed automatically when you click</w:t>
+      </w:r>
+      <w:r>
+        <w:rPr>
+          <w:rFonts w:ascii="Arial" w:hAnsi="Arial"/>
+          <w:b/>
+          <w:bCs/>
+          <w:i/>
+          <w:iCs/>
+          <w:color w:val="24292E"/>
+          <w:sz w:val="20"/>
+          <w:szCs w:val="20"/>
+        </w:rPr>
+        <w:t xml:space="preserve"> Show Totals</w:t>
+      </w:r>
+      <w:r>
+        <w:rPr>
+          <w:rFonts w:ascii="Arial" w:hAnsi="Arial"/>
+          <w:color w:val="24292E"/>
+          <w:sz w:val="20"/>
+          <w:szCs w:val="20"/>
+        </w:rPr>
+        <w:t>.</w:t>
+      </w:r>
+    </w:p>
+    <w:p>
+      <w:pPr>
+        <w:pStyle w:val="TextBody"/>
+        <w:numPr>
+          <w:ilvl w:val="0"/>
+          <w:numId w:val="5"/>
+        </w:numPr>
+        <w:spacing w:lineRule="auto" w:line="240"/>
+        <w:rPr/>
+      </w:pPr>
+      <w:r>
+        <w:rPr>
+          <w:rFonts w:ascii="Arial" w:hAnsi="Arial"/>
+          <w:color w:val="24292E"/>
+          <w:sz w:val="20"/>
+          <w:szCs w:val="20"/>
+        </w:rPr>
+        <w:t>There are timestamps below each section, which are updated when you enter in new data</w:t>
+      </w:r>
+    </w:p>
+    <w:p>
+      <w:pPr>
+        <w:pStyle w:val="TextBody"/>
+        <w:numPr>
+          <w:ilvl w:val="0"/>
+          <w:numId w:val="5"/>
+        </w:numPr>
+        <w:spacing w:lineRule="auto" w:line="240"/>
+        <w:rPr/>
+      </w:pPr>
+      <w:r>
+        <w:rPr>
+          <w:rFonts w:ascii="Arial" w:hAnsi="Arial"/>
+          <w:color w:val="24292E"/>
+          <w:sz w:val="20"/>
+          <w:szCs w:val="20"/>
+        </w:rPr>
+        <w:t xml:space="preserve">The timestamp in the upper right-hand corner reflects the most recent update in your table. </w:t>
+      </w:r>
+      <w:r>
+        <w:rPr>
+          <w:rFonts w:ascii="Arial" w:hAnsi="Arial"/>
+          <w:i/>
+          <w:iCs/>
+          <w:color w:val="24292E"/>
+          <w:sz w:val="20"/>
+          <w:szCs w:val="20"/>
+        </w:rPr>
+        <w:t>This changes when you refresh the page.</w:t>
+      </w:r>
+    </w:p>
+    <w:p>
+      <w:pPr>
+        <w:pStyle w:val="TextBody"/>
+        <w:numPr>
+          <w:ilvl w:val="0"/>
+          <w:numId w:val="5"/>
+        </w:numPr>
+        <w:spacing w:lineRule="auto" w:line="240"/>
+        <w:rPr/>
+      </w:pPr>
+      <w:r>
+        <w:rPr>
+          <w:rFonts w:ascii="Arial" w:hAnsi="Arial"/>
+          <w:color w:val="24292E"/>
+          <w:sz w:val="20"/>
+          <w:szCs w:val="20"/>
+        </w:rPr>
+        <w:t>You can</w:t>
+      </w:r>
+      <w:r>
+        <w:rPr>
+          <w:rFonts w:ascii="Arial" w:hAnsi="Arial"/>
+          <w:b/>
+          <w:bCs/>
+          <w:i/>
+          <w:iCs/>
+          <w:color w:val="24292E"/>
+          <w:sz w:val="20"/>
+          <w:szCs w:val="20"/>
+        </w:rPr>
+        <w:t xml:space="preserve"> export the table to an excel (.xlsx) file</w:t>
+      </w:r>
+      <w:r>
+        <w:rPr>
+          <w:rFonts w:ascii="Arial" w:hAnsi="Arial"/>
+          <w:color w:val="24292E"/>
+          <w:sz w:val="20"/>
+          <w:szCs w:val="20"/>
+        </w:rPr>
+        <w:t xml:space="preserve"> by clicking</w:t>
+      </w:r>
+      <w:r>
+        <w:rPr>
+          <w:rFonts w:ascii="Arial" w:hAnsi="Arial"/>
+          <w:b/>
+          <w:bCs/>
+          <w:i/>
+          <w:iCs/>
+          <w:color w:val="24292E"/>
+          <w:sz w:val="20"/>
+          <w:szCs w:val="20"/>
+        </w:rPr>
+        <w:t xml:space="preserve"> Export</w:t>
+      </w:r>
+      <w:r>
+        <w:rPr>
+          <w:rFonts w:ascii="Arial" w:hAnsi="Arial"/>
+          <w:color w:val="24292E"/>
+          <w:sz w:val="20"/>
+          <w:szCs w:val="20"/>
+        </w:rPr>
+        <w:t xml:space="preserve">. This will export export what you currently see, i.e. this reflects if you’re filtering by a </w:t>
+      </w:r>
+      <w:r>
+        <w:rPr>
+          <w:rFonts w:ascii="Arial" w:hAnsi="Arial"/>
+          <w:b/>
+          <w:bCs/>
+          <w:color w:val="24292E"/>
+          <w:sz w:val="20"/>
+          <w:szCs w:val="20"/>
+        </w:rPr>
+        <w:t>labor category</w:t>
+      </w:r>
+      <w:r>
+        <w:rPr>
+          <w:rFonts w:ascii="Arial" w:hAnsi="Arial"/>
+          <w:color w:val="24292E"/>
+          <w:sz w:val="20"/>
+          <w:szCs w:val="20"/>
+        </w:rPr>
+        <w:t xml:space="preserve"> or are </w:t>
+      </w:r>
+      <w:r>
+        <w:rPr>
+          <w:rFonts w:ascii="Arial" w:hAnsi="Arial"/>
+          <w:b/>
+          <w:bCs/>
+          <w:color w:val="24292E"/>
+          <w:sz w:val="20"/>
+          <w:szCs w:val="20"/>
+        </w:rPr>
+        <w:t>viewing totals</w:t>
+      </w:r>
+    </w:p>
+    <w:p>
+      <w:pPr>
+        <w:pStyle w:val="TextBody"/>
+        <w:spacing w:lineRule="auto" w:line="240" w:before="0" w:after="0"/>
+        <w:rPr>
+          <w:rFonts w:ascii="Arial" w:hAnsi="Arial"/>
+          <w:sz w:val="20"/>
+          <w:szCs w:val="20"/>
+        </w:rPr>
+      </w:pPr>
+      <w:r>
+        <w:rPr>
+          <w:rFonts w:ascii="Arial" w:hAnsi="Arial"/>
+          <w:sz w:val="20"/>
+          <w:szCs w:val="20"/>
+        </w:rPr>
+      </w:r>
+    </w:p>
+    <w:p>
+      <w:pPr>
+        <w:pStyle w:val="TextBody"/>
+        <w:spacing w:lineRule="auto" w:line="240" w:before="0" w:after="0"/>
+        <w:rPr/>
+      </w:pPr>
+      <w:r>
+        <w:rPr>
+          <w:rFonts w:ascii="Arial" w:hAnsi="Arial"/>
+          <w:b/>
+          <w:sz w:val="20"/>
+          <w:szCs w:val="20"/>
+        </w:rPr>
+        <w:t xml:space="preserve">Labor Category Drop-Down Dictionary </w:t>
+      </w:r>
+    </w:p>
+    <w:p>
+      <w:pPr>
+        <w:pStyle w:val="TextBody"/>
+        <w:spacing w:lineRule="auto" w:line="240" w:before="0" w:after="0"/>
+        <w:rPr>
+          <w:rFonts w:ascii="Arial" w:hAnsi="Arial"/>
+          <w:b/>
+          <w:b/>
+          <w:sz w:val="20"/>
+          <w:szCs w:val="20"/>
+        </w:rPr>
+      </w:pPr>
+      <w:r>
+        <w:rPr>
+          <w:rFonts w:ascii="Arial" w:hAnsi="Arial"/>
+          <w:b/>
+          <w:sz w:val="20"/>
+          <w:szCs w:val="20"/>
+        </w:rPr>
+      </w:r>
+    </w:p>
+    <w:p>
+      <w:pPr>
+        <w:pStyle w:val="TextBody"/>
+        <w:numPr>
+          <w:ilvl w:val="0"/>
+          <w:numId w:val="6"/>
+        </w:numPr>
+        <w:spacing w:lineRule="auto" w:line="240" w:before="0" w:after="0"/>
+        <w:rPr/>
+      </w:pPr>
+      <w:r>
+        <w:rPr>
+          <w:rFonts w:ascii="Arial" w:hAnsi="Arial"/>
+          <w:i/>
+          <w:sz w:val="20"/>
+          <w:szCs w:val="20"/>
+        </w:rPr>
+        <w:t xml:space="preserve">Science: </w:t>
       </w:r>
     </w:p>
     <w:p>
@@ -1859,23 +1771,125 @@
         <w:pStyle w:val="TextBody"/>
         <w:numPr>
           <w:ilvl w:val="1"/>
+          <w:numId w:val="4"/>
+        </w:numPr>
+        <w:spacing w:lineRule="auto" w:line="240" w:before="0" w:after="0"/>
+        <w:rPr/>
+      </w:pPr>
+      <w:r>
+        <w:rPr>
+          <w:rFonts w:ascii="Arial" w:hAnsi="Arial"/>
+          <w:i/>
+          <w:iCs/>
+          <w:color w:val="24292E"/>
+          <w:sz w:val="20"/>
+          <w:szCs w:val="20"/>
+        </w:rPr>
+        <w:t xml:space="preserve">KE – Key Personnel (Faculty members) </w:t>
+      </w:r>
+    </w:p>
+    <w:p>
+      <w:pPr>
+        <w:pStyle w:val="TextBody"/>
+        <w:numPr>
+          <w:ilvl w:val="1"/>
+          <w:numId w:val="4"/>
+        </w:numPr>
+        <w:spacing w:lineRule="auto" w:line="240" w:before="0" w:after="0"/>
+        <w:rPr/>
+      </w:pPr>
+      <w:r>
+        <w:rPr>
+          <w:rFonts w:ascii="Arial" w:hAnsi="Arial"/>
+          <w:i/>
+          <w:iCs/>
+          <w:color w:val="24292E"/>
+          <w:sz w:val="20"/>
+          <w:szCs w:val="20"/>
+        </w:rPr>
+        <w:t xml:space="preserve">SC – Scientist </w:t>
+      </w:r>
+    </w:p>
+    <w:p>
+      <w:pPr>
+        <w:pStyle w:val="TextBody"/>
+        <w:numPr>
+          <w:ilvl w:val="1"/>
+          <w:numId w:val="4"/>
+        </w:numPr>
+        <w:spacing w:lineRule="auto" w:line="240" w:before="0" w:after="0"/>
+        <w:rPr/>
+      </w:pPr>
+      <w:r>
+        <w:rPr>
+          <w:rFonts w:ascii="Arial" w:hAnsi="Arial"/>
+          <w:i/>
+          <w:iCs/>
+          <w:color w:val="24292E"/>
+          <w:sz w:val="20"/>
+          <w:szCs w:val="20"/>
+        </w:rPr>
+        <w:t xml:space="preserve">PO – Postdoctoral Associates </w:t>
+      </w:r>
+    </w:p>
+    <w:p>
+      <w:pPr>
+        <w:pStyle w:val="TextBody"/>
+        <w:numPr>
+          <w:ilvl w:val="1"/>
+          <w:numId w:val="4"/>
+        </w:numPr>
+        <w:spacing w:lineRule="auto" w:line="240" w:before="0" w:after="0"/>
+        <w:rPr/>
+      </w:pPr>
+      <w:r>
+        <w:rPr>
+          <w:rFonts w:ascii="Arial" w:hAnsi="Arial"/>
+          <w:i/>
+          <w:iCs/>
+          <w:color w:val="24292E"/>
+          <w:sz w:val="20"/>
+          <w:szCs w:val="20"/>
+        </w:rPr>
+        <w:t xml:space="preserve">GR – Graduate Students (PhD Students) </w:t>
+      </w:r>
+    </w:p>
+    <w:p>
+      <w:pPr>
+        <w:pStyle w:val="TextBody"/>
+        <w:spacing w:lineRule="auto" w:line="240" w:before="0" w:after="0"/>
+        <w:rPr>
+          <w:rFonts w:ascii="Arial" w:hAnsi="Arial"/>
+          <w:sz w:val="20"/>
+          <w:szCs w:val="20"/>
+        </w:rPr>
+      </w:pPr>
+      <w:r>
+        <w:rPr>
+          <w:rFonts w:ascii="Arial" w:hAnsi="Arial"/>
+          <w:sz w:val="20"/>
+          <w:szCs w:val="20"/>
+        </w:rPr>
+      </w:r>
+    </w:p>
+    <w:p>
+      <w:pPr>
+        <w:pStyle w:val="TextBody"/>
+        <w:numPr>
+          <w:ilvl w:val="0"/>
           <w:numId w:val="6"/>
         </w:numPr>
-        <w:rPr>
-          <w:rFonts w:ascii="Arial" w:hAnsi="Arial"/>
-          <w:color w:val="24292E"/>
-          <w:sz w:val="20"/>
-          <w:szCs w:val="20"/>
-        </w:rPr>
-      </w:pPr>
-      <w:r>
-        <w:rPr>
-          <w:rFonts w:ascii="Arial" w:hAnsi="Arial"/>
-          <w:color w:val="24292E"/>
-          <w:sz w:val="20"/>
-          <w:szCs w:val="20"/>
-        </w:rPr>
-        <w:t>This will display a drop-down menu to select a version from. NOTE: only SOWs/MoUs entered via the MoU Dashboard are visible here</w:t>
+        <w:spacing w:lineRule="auto" w:line="240" w:before="0" w:after="0"/>
+        <w:rPr/>
+      </w:pPr>
+      <w:r>
+        <w:rPr>
+          <w:rFonts w:ascii="Arial" w:hAnsi="Arial"/>
+          <w:i/>
+          <w:sz w:val="20"/>
+          <w:szCs w:val="20"/>
+        </w:rPr>
+        <w:t>Technical:</w:t>
       </w:r>
     </w:p>
     <w:p>
@@ -1883,28 +1897,21 @@
         <w:pStyle w:val="TextBody"/>
         <w:numPr>
           <w:ilvl w:val="1"/>
-          <w:numId w:val="6"/>
-        </w:numPr>
-        <w:rPr>
-          <w:rFonts w:ascii="Arial" w:hAnsi="Arial"/>
-          <w:i/>
-          <w:i/>
-          <w:iCs/>
-          <w:color w:val="24292E"/>
-          <w:sz w:val="20"/>
-          <w:szCs w:val="20"/>
-        </w:rPr>
-      </w:pPr>
-      <w:r>
-        <w:rPr>
-          <w:rFonts w:ascii="Arial" w:hAnsi="Arial"/>
-          <w:i/>
-          <w:iCs/>
-          <w:color w:val="24292E"/>
-          <w:sz w:val="20"/>
-          <w:szCs w:val="20"/>
-        </w:rPr>
-        <w:t>NOTE: you can’t edit/enter data in a snapshot</w:t>
+          <w:numId w:val="4"/>
+        </w:numPr>
+        <w:spacing w:lineRule="auto" w:line="240" w:before="0" w:after="0"/>
+        <w:rPr/>
+      </w:pPr>
+      <w:r>
+        <w:rPr>
+          <w:rFonts w:ascii="Arial" w:hAnsi="Arial"/>
+          <w:i/>
+          <w:iCs/>
+          <w:color w:val="24292E"/>
+          <w:sz w:val="20"/>
+          <w:szCs w:val="20"/>
+        </w:rPr>
+        <w:t xml:space="preserve">AD – Administration </w:t>
       </w:r>
     </w:p>
     <w:p>
@@ -1912,385 +1919,65 @@
         <w:pStyle w:val="TextBody"/>
         <w:numPr>
           <w:ilvl w:val="1"/>
-          <w:numId w:val="6"/>
-        </w:numPr>
-        <w:rPr>
-          <w:rFonts w:ascii="Arial" w:hAnsi="Arial"/>
-          <w:sz w:val="20"/>
-          <w:szCs w:val="20"/>
-        </w:rPr>
-      </w:pPr>
-      <w:r>
-        <w:rPr>
-          <w:rFonts w:ascii="Arial" w:hAnsi="Arial"/>
-          <w:color w:val="24292E"/>
-          <w:sz w:val="20"/>
-          <w:szCs w:val="20"/>
-        </w:rPr>
-        <w:t xml:space="preserve">When you’re viewing a snapshot, you can return to today’s SOW by clicking </w:t>
-      </w:r>
-      <w:r>
-        <w:rPr>
-          <w:rFonts w:ascii="Arial" w:hAnsi="Arial"/>
-          <w:b/>
-          <w:bCs/>
-          <w:i/>
-          <w:iCs/>
-          <w:color w:val="24292E"/>
-          <w:sz w:val="20"/>
-          <w:szCs w:val="20"/>
-        </w:rPr>
-        <w:t>View Today’s SOW</w:t>
-      </w:r>
-    </w:p>
-    <w:p>
-      <w:pPr>
-        <w:pStyle w:val="TextBody"/>
-        <w:numPr>
-          <w:ilvl w:val="0"/>
-          <w:numId w:val="7"/>
-        </w:numPr>
-        <w:rPr>
-          <w:rFonts w:ascii="Arial" w:hAnsi="Arial"/>
-          <w:sz w:val="20"/>
-          <w:szCs w:val="20"/>
-        </w:rPr>
-      </w:pPr>
-      <w:r>
-        <w:rPr>
-          <w:rFonts w:ascii="Arial" w:hAnsi="Arial"/>
-          <w:color w:val="24292E"/>
-          <w:sz w:val="20"/>
-          <w:szCs w:val="20"/>
-        </w:rPr>
-        <w:t xml:space="preserve">The </w:t>
-      </w:r>
-      <w:r>
-        <w:rPr>
-          <w:rFonts w:ascii="Arial" w:hAnsi="Arial"/>
-          <w:b/>
-          <w:bCs/>
-          <w:i/>
-          <w:iCs/>
-          <w:color w:val="24292E"/>
-          <w:sz w:val="20"/>
-          <w:szCs w:val="20"/>
-        </w:rPr>
-        <w:t xml:space="preserve">Toggle Columns </w:t>
-      </w:r>
-      <w:r>
-        <w:rPr>
-          <w:rFonts w:ascii="Arial" w:hAnsi="Arial"/>
-          <w:color w:val="24292E"/>
-          <w:sz w:val="20"/>
-          <w:szCs w:val="20"/>
-        </w:rPr>
-        <w:t>and</w:t>
-      </w:r>
-      <w:r>
-        <w:rPr>
-          <w:rFonts w:ascii="Arial" w:hAnsi="Arial"/>
-          <w:b/>
-          <w:bCs/>
-          <w:i/>
-          <w:iCs/>
-          <w:color w:val="24292E"/>
-          <w:sz w:val="20"/>
-          <w:szCs w:val="20"/>
-        </w:rPr>
-        <w:t xml:space="preserve"> Show Hidden Columns buttons</w:t>
-      </w:r>
-      <w:r>
-        <w:rPr>
-          <w:rFonts w:ascii="Arial" w:hAnsi="Arial"/>
-          <w:color w:val="24292E"/>
-          <w:sz w:val="20"/>
-          <w:szCs w:val="20"/>
-        </w:rPr>
-        <w:t xml:space="preserve">, both can show you data that you generally won’t need to care about and can’t edit directly. Some of these columns be </w:t>
-      </w:r>
-      <w:r>
-        <w:rPr>
-          <w:rFonts w:ascii="Arial" w:hAnsi="Arial"/>
-          <w:color w:val="24292E"/>
-          <w:sz w:val="20"/>
-          <w:szCs w:val="20"/>
-        </w:rPr>
-        <w:t xml:space="preserve">displayed </w:t>
-      </w:r>
-      <w:r>
-        <w:rPr>
-          <w:rFonts w:ascii="Arial" w:hAnsi="Arial"/>
-          <w:color w:val="24292E"/>
-          <w:sz w:val="20"/>
-          <w:szCs w:val="20"/>
-        </w:rPr>
-        <w:t>automatically when you click</w:t>
-      </w:r>
-      <w:r>
-        <w:rPr>
-          <w:rFonts w:ascii="Arial" w:hAnsi="Arial"/>
-          <w:b/>
-          <w:bCs/>
-          <w:i/>
-          <w:iCs/>
-          <w:color w:val="24292E"/>
-          <w:sz w:val="20"/>
-          <w:szCs w:val="20"/>
-        </w:rPr>
-        <w:t xml:space="preserve"> Show Totals</w:t>
-      </w:r>
-      <w:r>
-        <w:rPr>
-          <w:rFonts w:ascii="Arial" w:hAnsi="Arial"/>
-          <w:color w:val="24292E"/>
-          <w:sz w:val="20"/>
-          <w:szCs w:val="20"/>
-        </w:rPr>
-        <w:t>.</w:t>
-      </w:r>
-    </w:p>
-    <w:p>
-      <w:pPr>
-        <w:pStyle w:val="TextBody"/>
-        <w:numPr>
-          <w:ilvl w:val="0"/>
-          <w:numId w:val="7"/>
-        </w:numPr>
-        <w:rPr>
-          <w:rFonts w:ascii="Arial" w:hAnsi="Arial"/>
-          <w:color w:val="24292E"/>
-          <w:sz w:val="20"/>
-          <w:szCs w:val="20"/>
-        </w:rPr>
-      </w:pPr>
-      <w:r>
-        <w:rPr>
-          <w:rFonts w:ascii="Arial" w:hAnsi="Arial"/>
-          <w:color w:val="24292E"/>
-          <w:sz w:val="20"/>
-          <w:szCs w:val="20"/>
-        </w:rPr>
-        <w:t>There are timestamps below each section, which are updated when you enter in new data</w:t>
-      </w:r>
-    </w:p>
-    <w:p>
-      <w:pPr>
-        <w:pStyle w:val="TextBody"/>
-        <w:numPr>
-          <w:ilvl w:val="0"/>
-          <w:numId w:val="7"/>
-        </w:numPr>
-        <w:rPr>
-          <w:rFonts w:ascii="Arial" w:hAnsi="Arial"/>
-          <w:sz w:val="20"/>
-          <w:szCs w:val="20"/>
-        </w:rPr>
-      </w:pPr>
-      <w:r>
-        <w:rPr>
-          <w:rFonts w:ascii="Arial" w:hAnsi="Arial"/>
-          <w:color w:val="24292E"/>
-          <w:sz w:val="20"/>
-          <w:szCs w:val="20"/>
-        </w:rPr>
-        <w:t xml:space="preserve">The timestamp in the upper right-hand corner reflects the most recent update in your table. </w:t>
-      </w:r>
-      <w:r>
-        <w:rPr>
-          <w:rFonts w:ascii="Arial" w:hAnsi="Arial"/>
-          <w:i/>
-          <w:iCs/>
-          <w:color w:val="24292E"/>
-          <w:sz w:val="20"/>
-          <w:szCs w:val="20"/>
-        </w:rPr>
-        <w:t>This changes when you refresh the page.</w:t>
-      </w:r>
-    </w:p>
-    <w:p>
-      <w:pPr>
-        <w:pStyle w:val="TextBody"/>
-        <w:numPr>
-          <w:ilvl w:val="0"/>
-          <w:numId w:val="7"/>
-        </w:numPr>
-        <w:rPr>
-          <w:rFonts w:ascii="Arial" w:hAnsi="Arial"/>
-          <w:sz w:val="20"/>
-          <w:szCs w:val="20"/>
-        </w:rPr>
-      </w:pPr>
-      <w:r>
-        <w:rPr>
-          <w:rFonts w:ascii="Arial" w:hAnsi="Arial"/>
-          <w:color w:val="24292E"/>
-          <w:sz w:val="20"/>
-          <w:szCs w:val="20"/>
-        </w:rPr>
-        <w:t>You can</w:t>
-      </w:r>
-      <w:r>
-        <w:rPr>
-          <w:rFonts w:ascii="Arial" w:hAnsi="Arial"/>
-          <w:b/>
-          <w:bCs/>
-          <w:i/>
-          <w:iCs/>
-          <w:color w:val="24292E"/>
-          <w:sz w:val="20"/>
-          <w:szCs w:val="20"/>
-        </w:rPr>
-        <w:t xml:space="preserve"> export the table to an excel (.xlsx) file</w:t>
-      </w:r>
-      <w:r>
-        <w:rPr>
-          <w:rFonts w:ascii="Arial" w:hAnsi="Arial"/>
-          <w:color w:val="24292E"/>
-          <w:sz w:val="20"/>
-          <w:szCs w:val="20"/>
-        </w:rPr>
-        <w:t xml:space="preserve"> by clicking</w:t>
-      </w:r>
-      <w:r>
-        <w:rPr>
-          <w:rFonts w:ascii="Arial" w:hAnsi="Arial"/>
-          <w:b/>
-          <w:bCs/>
-          <w:i/>
-          <w:iCs/>
-          <w:color w:val="24292E"/>
-          <w:sz w:val="20"/>
-          <w:szCs w:val="20"/>
-        </w:rPr>
-        <w:t xml:space="preserve"> Export</w:t>
-      </w:r>
-      <w:r>
-        <w:rPr>
-          <w:rFonts w:ascii="Arial" w:hAnsi="Arial"/>
-          <w:color w:val="24292E"/>
-          <w:sz w:val="20"/>
-          <w:szCs w:val="20"/>
-        </w:rPr>
-        <w:t xml:space="preserve">. This will export export what you currently see, i.e. this reflects if you’re filtering by a </w:t>
-      </w:r>
-      <w:r>
-        <w:rPr>
-          <w:rFonts w:ascii="Arial" w:hAnsi="Arial"/>
-          <w:b/>
-          <w:bCs/>
-          <w:color w:val="24292E"/>
-          <w:sz w:val="20"/>
-          <w:szCs w:val="20"/>
-        </w:rPr>
-        <w:t>labor category</w:t>
-      </w:r>
-      <w:r>
-        <w:rPr>
-          <w:rFonts w:ascii="Arial" w:hAnsi="Arial"/>
-          <w:color w:val="24292E"/>
-          <w:sz w:val="20"/>
-          <w:szCs w:val="20"/>
-        </w:rPr>
-        <w:t xml:space="preserve"> or are </w:t>
-      </w:r>
-      <w:r>
-        <w:rPr>
-          <w:rFonts w:ascii="Arial" w:hAnsi="Arial"/>
-          <w:b/>
-          <w:bCs/>
-          <w:color w:val="24292E"/>
-          <w:sz w:val="20"/>
-          <w:szCs w:val="20"/>
-        </w:rPr>
-        <w:t>viewing totals</w:t>
-      </w:r>
-    </w:p>
-    <w:p>
-      <w:pPr>
-        <w:pStyle w:val="TextBody"/>
-        <w:spacing w:before="0" w:after="0"/>
-        <w:rPr>
-          <w:rFonts w:ascii="Arial" w:hAnsi="Arial"/>
-          <w:sz w:val="20"/>
-          <w:szCs w:val="20"/>
-        </w:rPr>
-      </w:pPr>
-      <w:r>
-        <w:rPr>
-          <w:rFonts w:ascii="Arial" w:hAnsi="Arial"/>
-          <w:sz w:val="20"/>
-          <w:szCs w:val="20"/>
-        </w:rPr>
-      </w:r>
-    </w:p>
-    <w:p>
-      <w:pPr>
-        <w:pStyle w:val="TextBody"/>
+          <w:numId w:val="4"/>
+        </w:numPr>
         <w:spacing w:lineRule="auto" w:line="240" w:before="0" w:after="0"/>
-        <w:rPr>
-          <w:rFonts w:ascii="Arial" w:hAnsi="Arial"/>
-          <w:b/>
-          <w:b/>
-          <w:sz w:val="20"/>
-          <w:szCs w:val="20"/>
-        </w:rPr>
-      </w:pPr>
-      <w:r>
-        <w:rPr>
-          <w:rFonts w:ascii="Arial" w:hAnsi="Arial"/>
-          <w:b/>
-          <w:sz w:val="20"/>
-          <w:szCs w:val="20"/>
-        </w:rPr>
-        <w:t xml:space="preserve">Labor Category Drop-Down Dictionary </w:t>
-      </w:r>
-    </w:p>
-    <w:p>
-      <w:pPr>
-        <w:pStyle w:val="TextBody"/>
+        <w:rPr/>
+      </w:pPr>
+      <w:r>
+        <w:rPr>
+          <w:rFonts w:ascii="Arial" w:hAnsi="Arial"/>
+          <w:i/>
+          <w:iCs/>
+          <w:color w:val="24292E"/>
+          <w:sz w:val="20"/>
+          <w:szCs w:val="20"/>
+        </w:rPr>
+        <w:t xml:space="preserve">CS – Computer Science </w:t>
+      </w:r>
+    </w:p>
+    <w:p>
+      <w:pPr>
+        <w:pStyle w:val="TextBody"/>
+        <w:numPr>
+          <w:ilvl w:val="1"/>
+          <w:numId w:val="4"/>
+        </w:numPr>
         <w:spacing w:lineRule="auto" w:line="240" w:before="0" w:after="0"/>
-        <w:rPr>
-          <w:rFonts w:ascii="Arial" w:hAnsi="Arial"/>
-          <w:b/>
-          <w:b/>
-          <w:sz w:val="20"/>
-          <w:szCs w:val="20"/>
-        </w:rPr>
-      </w:pPr>
-      <w:r>
-        <w:rPr>
-          <w:rFonts w:ascii="Arial" w:hAnsi="Arial"/>
-          <w:b/>
-          <w:sz w:val="20"/>
-          <w:szCs w:val="20"/>
-        </w:rPr>
-      </w:r>
-    </w:p>
-    <w:p>
-      <w:pPr>
-        <w:pStyle w:val="TextBody"/>
-        <w:numPr>
-          <w:ilvl w:val="0"/>
-          <w:numId w:val="9"/>
+        <w:rPr/>
+      </w:pPr>
+      <w:r>
+        <w:rPr>
+          <w:rFonts w:ascii="Arial" w:hAnsi="Arial"/>
+          <w:i/>
+          <w:iCs/>
+          <w:color w:val="24292E"/>
+          <w:sz w:val="20"/>
+          <w:szCs w:val="20"/>
+        </w:rPr>
+        <w:t xml:space="preserve">DS - Data Science </w:t>
+      </w:r>
+    </w:p>
+    <w:p>
+      <w:pPr>
+        <w:pStyle w:val="TextBody"/>
+        <w:numPr>
+          <w:ilvl w:val="1"/>
+          <w:numId w:val="4"/>
         </w:numPr>
         <w:spacing w:lineRule="auto" w:line="240" w:before="0" w:after="0"/>
-        <w:rPr>
-          <w:rFonts w:ascii="Arial" w:hAnsi="Arial"/>
-          <w:i/>
-          <w:i/>
-          <w:sz w:val="20"/>
-          <w:szCs w:val="20"/>
-        </w:rPr>
-      </w:pPr>
-      <w:r>
-        <w:rPr>
-          <w:rFonts w:ascii="Arial" w:hAnsi="Arial"/>
-          <w:i/>
-          <w:sz w:val="20"/>
-          <w:szCs w:val="20"/>
-        </w:rPr>
-        <w:t xml:space="preserve">Science: </w:t>
+        <w:rPr/>
+      </w:pPr>
+      <w:r>
+        <w:rPr>
+          <w:rFonts w:ascii="Arial" w:hAnsi="Arial"/>
+          <w:i/>
+          <w:iCs/>
+          <w:color w:val="24292E"/>
+          <w:sz w:val="20"/>
+          <w:szCs w:val="20"/>
+        </w:rPr>
+        <w:t xml:space="preserve">EN – Engineering </w:t>
       </w:r>
     </w:p>
     <w:p>
@@ -2298,29 +1985,21 @@
         <w:pStyle w:val="TextBody"/>
         <w:numPr>
           <w:ilvl w:val="1"/>
-          <w:numId w:val="6"/>
+          <w:numId w:val="4"/>
         </w:numPr>
         <w:spacing w:lineRule="auto" w:line="240" w:before="0" w:after="0"/>
-        <w:rPr>
-          <w:rFonts w:ascii="Arial" w:hAnsi="Arial"/>
-          <w:i/>
-          <w:i/>
-          <w:iCs/>
-          <w:color w:val="24292E"/>
-          <w:sz w:val="20"/>
-          <w:szCs w:val="20"/>
-        </w:rPr>
-      </w:pPr>
-      <w:r>
-        <w:rPr>
-          <w:rFonts w:ascii="Arial" w:hAnsi="Arial"/>
-          <w:i/>
-          <w:iCs/>
-          <w:color w:val="24292E"/>
-          <w:sz w:val="20"/>
-          <w:szCs w:val="20"/>
-        </w:rPr>
-        <w:t xml:space="preserve">KE – Key Personnel (Faculty members) </w:t>
+        <w:rPr/>
+      </w:pPr>
+      <w:r>
+        <w:rPr>
+          <w:rFonts w:ascii="Arial" w:hAnsi="Arial"/>
+          <w:i/>
+          <w:iCs/>
+          <w:color w:val="24292E"/>
+          <w:sz w:val="20"/>
+          <w:szCs w:val="20"/>
+        </w:rPr>
+        <w:t xml:space="preserve">IT – Information Technology </w:t>
       </w:r>
     </w:p>
     <w:p>
@@ -2328,29 +2007,21 @@
         <w:pStyle w:val="TextBody"/>
         <w:numPr>
           <w:ilvl w:val="1"/>
-          <w:numId w:val="6"/>
+          <w:numId w:val="4"/>
         </w:numPr>
         <w:spacing w:lineRule="auto" w:line="240" w:before="0" w:after="0"/>
-        <w:rPr>
-          <w:rFonts w:ascii="Arial" w:hAnsi="Arial"/>
-          <w:i/>
-          <w:i/>
-          <w:iCs/>
-          <w:color w:val="24292E"/>
-          <w:sz w:val="20"/>
-          <w:szCs w:val="20"/>
-        </w:rPr>
-      </w:pPr>
-      <w:r>
-        <w:rPr>
-          <w:rFonts w:ascii="Arial" w:hAnsi="Arial"/>
-          <w:i/>
-          <w:iCs/>
-          <w:color w:val="24292E"/>
-          <w:sz w:val="20"/>
-          <w:szCs w:val="20"/>
-        </w:rPr>
-        <w:t xml:space="preserve">SC – Scientist </w:t>
+        <w:rPr/>
+      </w:pPr>
+      <w:r>
+        <w:rPr>
+          <w:rFonts w:ascii="Arial" w:hAnsi="Arial"/>
+          <w:i/>
+          <w:iCs/>
+          <w:color w:val="24292E"/>
+          <w:sz w:val="20"/>
+          <w:szCs w:val="20"/>
+        </w:rPr>
+        <w:t xml:space="preserve">MA – Manager  </w:t>
       </w:r>
     </w:p>
     <w:p>
@@ -2358,302 +2029,10 @@
         <w:pStyle w:val="TextBody"/>
         <w:numPr>
           <w:ilvl w:val="1"/>
-          <w:numId w:val="6"/>
+          <w:numId w:val="4"/>
         </w:numPr>
         <w:spacing w:lineRule="auto" w:line="240" w:before="0" w:after="0"/>
-        <w:rPr>
-          <w:rFonts w:ascii="Arial" w:hAnsi="Arial"/>
-          <w:i/>
-          <w:i/>
-          <w:iCs/>
-          <w:color w:val="24292E"/>
-          <w:sz w:val="20"/>
-          <w:szCs w:val="20"/>
-        </w:rPr>
-      </w:pPr>
-      <w:r>
-        <w:rPr>
-          <w:rFonts w:ascii="Arial" w:hAnsi="Arial"/>
-          <w:i/>
-          <w:iCs/>
-          <w:color w:val="24292E"/>
-          <w:sz w:val="20"/>
-          <w:szCs w:val="20"/>
-        </w:rPr>
-        <w:t xml:space="preserve">PO – Postdoctoral Associates </w:t>
-      </w:r>
-    </w:p>
-    <w:p>
-      <w:pPr>
-        <w:pStyle w:val="TextBody"/>
-        <w:numPr>
-          <w:ilvl w:val="1"/>
-          <w:numId w:val="6"/>
-        </w:numPr>
-        <w:spacing w:lineRule="auto" w:line="240" w:before="0" w:after="0"/>
-        <w:rPr>
-          <w:rFonts w:ascii="Arial" w:hAnsi="Arial"/>
-          <w:i/>
-          <w:i/>
-          <w:iCs/>
-          <w:color w:val="24292E"/>
-          <w:sz w:val="20"/>
-          <w:szCs w:val="20"/>
-        </w:rPr>
-      </w:pPr>
-      <w:r>
-        <w:rPr>
-          <w:rFonts w:ascii="Arial" w:hAnsi="Arial"/>
-          <w:i/>
-          <w:iCs/>
-          <w:color w:val="24292E"/>
-          <w:sz w:val="20"/>
-          <w:szCs w:val="20"/>
-        </w:rPr>
-        <w:t xml:space="preserve">GR – Graduate Students (PhD Students) </w:t>
-      </w:r>
-    </w:p>
-    <w:p>
-      <w:pPr>
-        <w:pStyle w:val="TextBody"/>
-        <w:spacing w:lineRule="auto" w:line="240" w:before="0" w:after="0"/>
-        <w:rPr>
-          <w:rFonts w:ascii="Arial" w:hAnsi="Arial"/>
-          <w:sz w:val="20"/>
-          <w:szCs w:val="20"/>
-        </w:rPr>
-      </w:pPr>
-      <w:r>
-        <w:rPr>
-          <w:rFonts w:ascii="Arial" w:hAnsi="Arial"/>
-          <w:sz w:val="20"/>
-          <w:szCs w:val="20"/>
-        </w:rPr>
-      </w:r>
-    </w:p>
-    <w:p>
-      <w:pPr>
-        <w:pStyle w:val="TextBody"/>
-        <w:numPr>
-          <w:ilvl w:val="0"/>
-          <w:numId w:val="9"/>
-        </w:numPr>
-        <w:spacing w:lineRule="auto" w:line="240" w:before="0" w:after="0"/>
-        <w:rPr>
-          <w:rFonts w:ascii="Arial" w:hAnsi="Arial"/>
-          <w:i/>
-          <w:i/>
-          <w:sz w:val="20"/>
-          <w:szCs w:val="20"/>
-        </w:rPr>
-      </w:pPr>
-      <w:r>
-        <w:rPr>
-          <w:rFonts w:ascii="Arial" w:hAnsi="Arial"/>
-          <w:i/>
-          <w:sz w:val="20"/>
-          <w:szCs w:val="20"/>
-        </w:rPr>
-        <w:t>Technical:</w:t>
-      </w:r>
-    </w:p>
-    <w:p>
-      <w:pPr>
-        <w:pStyle w:val="TextBody"/>
-        <w:numPr>
-          <w:ilvl w:val="1"/>
-          <w:numId w:val="6"/>
-        </w:numPr>
-        <w:spacing w:lineRule="auto" w:line="240" w:before="0" w:after="0"/>
-        <w:rPr>
-          <w:rFonts w:ascii="Arial" w:hAnsi="Arial"/>
-          <w:i/>
-          <w:i/>
-          <w:iCs/>
-          <w:color w:val="24292E"/>
-          <w:sz w:val="20"/>
-          <w:szCs w:val="20"/>
-        </w:rPr>
-      </w:pPr>
-      <w:r>
-        <w:rPr>
-          <w:rFonts w:ascii="Arial" w:hAnsi="Arial"/>
-          <w:i/>
-          <w:iCs/>
-          <w:color w:val="24292E"/>
-          <w:sz w:val="20"/>
-          <w:szCs w:val="20"/>
-        </w:rPr>
-        <w:t xml:space="preserve">AD – Administration </w:t>
-      </w:r>
-    </w:p>
-    <w:p>
-      <w:pPr>
-        <w:pStyle w:val="TextBody"/>
-        <w:numPr>
-          <w:ilvl w:val="1"/>
-          <w:numId w:val="6"/>
-        </w:numPr>
-        <w:spacing w:lineRule="auto" w:line="240" w:before="0" w:after="0"/>
-        <w:rPr>
-          <w:rFonts w:ascii="Arial" w:hAnsi="Arial"/>
-          <w:i/>
-          <w:i/>
-          <w:iCs/>
-          <w:color w:val="24292E"/>
-          <w:sz w:val="20"/>
-          <w:szCs w:val="20"/>
-        </w:rPr>
-      </w:pPr>
-      <w:r>
-        <w:rPr>
-          <w:rFonts w:ascii="Arial" w:hAnsi="Arial"/>
-          <w:i/>
-          <w:iCs/>
-          <w:color w:val="24292E"/>
-          <w:sz w:val="20"/>
-          <w:szCs w:val="20"/>
-        </w:rPr>
-        <w:t xml:space="preserve">CS – Computer Science </w:t>
-      </w:r>
-    </w:p>
-    <w:p>
-      <w:pPr>
-        <w:pStyle w:val="TextBody"/>
-        <w:numPr>
-          <w:ilvl w:val="1"/>
-          <w:numId w:val="6"/>
-        </w:numPr>
-        <w:spacing w:lineRule="auto" w:line="240" w:before="0" w:after="0"/>
-        <w:rPr>
-          <w:rFonts w:ascii="Arial" w:hAnsi="Arial"/>
-          <w:i/>
-          <w:i/>
-          <w:iCs/>
-          <w:color w:val="24292E"/>
-          <w:sz w:val="20"/>
-          <w:szCs w:val="20"/>
-        </w:rPr>
-      </w:pPr>
-      <w:r>
-        <w:rPr>
-          <w:rFonts w:ascii="Arial" w:hAnsi="Arial"/>
-          <w:i/>
-          <w:iCs/>
-          <w:color w:val="24292E"/>
-          <w:sz w:val="20"/>
-          <w:szCs w:val="20"/>
-        </w:rPr>
-        <w:t xml:space="preserve">DS - Data Science </w:t>
-      </w:r>
-    </w:p>
-    <w:p>
-      <w:pPr>
-        <w:pStyle w:val="TextBody"/>
-        <w:numPr>
-          <w:ilvl w:val="1"/>
-          <w:numId w:val="6"/>
-        </w:numPr>
-        <w:spacing w:lineRule="auto" w:line="240" w:before="0" w:after="0"/>
-        <w:rPr>
-          <w:rFonts w:ascii="Arial" w:hAnsi="Arial"/>
-          <w:i/>
-          <w:i/>
-          <w:iCs/>
-          <w:color w:val="24292E"/>
-          <w:sz w:val="20"/>
-          <w:szCs w:val="20"/>
-        </w:rPr>
-      </w:pPr>
-      <w:r>
-        <w:rPr>
-          <w:rFonts w:ascii="Arial" w:hAnsi="Arial"/>
-          <w:i/>
-          <w:iCs/>
-          <w:color w:val="24292E"/>
-          <w:sz w:val="20"/>
-          <w:szCs w:val="20"/>
-        </w:rPr>
-        <w:t xml:space="preserve">EN – Engineering </w:t>
-      </w:r>
-    </w:p>
-    <w:p>
-      <w:pPr>
-        <w:pStyle w:val="TextBody"/>
-        <w:numPr>
-          <w:ilvl w:val="1"/>
-          <w:numId w:val="6"/>
-        </w:numPr>
-        <w:spacing w:lineRule="auto" w:line="240" w:before="0" w:after="0"/>
-        <w:rPr>
-          <w:rFonts w:ascii="Arial" w:hAnsi="Arial"/>
-          <w:i/>
-          <w:i/>
-          <w:iCs/>
-          <w:color w:val="24292E"/>
-          <w:sz w:val="20"/>
-          <w:szCs w:val="20"/>
-        </w:rPr>
-      </w:pPr>
-      <w:r>
-        <w:rPr>
-          <w:rFonts w:ascii="Arial" w:hAnsi="Arial"/>
-          <w:i/>
-          <w:iCs/>
-          <w:color w:val="24292E"/>
-          <w:sz w:val="20"/>
-          <w:szCs w:val="20"/>
-        </w:rPr>
-        <w:t xml:space="preserve">IT – Information Technology </w:t>
-      </w:r>
-    </w:p>
-    <w:p>
-      <w:pPr>
-        <w:pStyle w:val="TextBody"/>
-        <w:numPr>
-          <w:ilvl w:val="1"/>
-          <w:numId w:val="6"/>
-        </w:numPr>
-        <w:spacing w:lineRule="auto" w:line="240" w:before="0" w:after="0"/>
-        <w:rPr>
-          <w:rFonts w:ascii="Arial" w:hAnsi="Arial"/>
-          <w:i/>
-          <w:i/>
-          <w:iCs/>
-          <w:color w:val="24292E"/>
-          <w:sz w:val="20"/>
-          <w:szCs w:val="20"/>
-        </w:rPr>
-      </w:pPr>
-      <w:r>
-        <w:rPr>
-          <w:rFonts w:ascii="Arial" w:hAnsi="Arial"/>
-          <w:i/>
-          <w:iCs/>
-          <w:color w:val="24292E"/>
-          <w:sz w:val="20"/>
-          <w:szCs w:val="20"/>
-        </w:rPr>
-        <w:t xml:space="preserve">MA – Manager  </w:t>
-      </w:r>
-    </w:p>
-    <w:p>
-      <w:pPr>
-        <w:pStyle w:val="TextBody"/>
-        <w:numPr>
-          <w:ilvl w:val="1"/>
-          <w:numId w:val="6"/>
-        </w:numPr>
-        <w:spacing w:lineRule="auto" w:line="240" w:before="0" w:after="0"/>
-        <w:rPr>
-          <w:rFonts w:ascii="Arial" w:hAnsi="Arial"/>
-          <w:i/>
-          <w:i/>
-          <w:iCs/>
-          <w:color w:val="24292E"/>
-          <w:sz w:val="20"/>
-          <w:szCs w:val="20"/>
-        </w:rPr>
+        <w:rPr/>
       </w:pPr>
       <w:r>
         <w:rPr>
@@ -2690,7 +2069,7 @@
         <w:docPartGallery w:val="Page Numbers (Top of Page)"/>
         <w:docPartUnique w:val="true"/>
       </w:docPartObj>
-      <w:id w:val="94200343"/>
+      <w:id w:val="1635438471"/>
     </w:sdtPr>
     <w:sdtContent>
       <w:p>
@@ -2860,7 +2239,7 @@
         <w:sz w:val="16"/>
         <w:szCs w:val="16"/>
       </w:rPr>
-      <w:t>March</w:t>
+      <w:t>February</w:t>
     </w:r>
     <w:r>
       <w:rPr>
@@ -2876,7 +2255,7 @@
         <w:sz w:val="16"/>
         <w:szCs w:val="16"/>
       </w:rPr>
-      <w:t>9</w:t>
+      <w:t>24</w:t>
     </w:r>
     <w:r>
       <w:rPr>
@@ -2884,7 +2263,15 @@
         <w:sz w:val="16"/>
         <w:szCs w:val="16"/>
       </w:rPr>
-      <w:t>, 2021</w:t>
+      <w:t>, 202</w:t>
+    </w:r>
+    <w:r>
+      <w:rPr>
+        <w:rFonts w:ascii="Arial" w:hAnsi="Arial"/>
+        <w:sz w:val="16"/>
+        <w:szCs w:val="16"/>
+      </w:rPr>
+      <w:t>2</w:t>
     </w:r>
   </w:p>
 </w:hdr>
@@ -3032,8 +2419,8 @@
   <w:abstractNum w:abstractNumId="2">
     <w:lvl w:ilvl="0">
       <w:start w:val="1"/>
-      <w:numFmt w:val="decimal"/>
-      <w:lvlText w:val="%1."/>
+      <w:numFmt w:val="bullet"/>
+      <w:lvlText w:val=""/>
       <w:lvlJc w:val="left"/>
       <w:pPr>
         <w:tabs>
@@ -3041,11 +2428,14 @@
         </w:tabs>
         <w:ind w:left="720" w:hanging="360"/>
       </w:pPr>
+      <w:rPr>
+        <w:rFonts w:ascii="Symbol" w:hAnsi="Symbol" w:cs="Symbol" w:hint="default"/>
+      </w:rPr>
     </w:lvl>
     <w:lvl w:ilvl="1">
       <w:start w:val="1"/>
-      <w:numFmt w:val="decimal"/>
-      <w:lvlText w:val="%2."/>
+      <w:numFmt w:val="bullet"/>
+      <w:lvlText w:val="◦"/>
       <w:lvlJc w:val="left"/>
       <w:pPr>
         <w:tabs>
@@ -3053,11 +2443,14 @@
         </w:tabs>
         <w:ind w:left="1080" w:hanging="360"/>
       </w:pPr>
+      <w:rPr>
+        <w:rFonts w:ascii="OpenSymbol" w:hAnsi="OpenSymbol" w:cs="OpenSymbol" w:hint="default"/>
+      </w:rPr>
     </w:lvl>
     <w:lvl w:ilvl="2">
       <w:start w:val="1"/>
-      <w:numFmt w:val="decimal"/>
-      <w:lvlText w:val="%3."/>
+      <w:numFmt w:val="bullet"/>
+      <w:lvlText w:val="▪"/>
       <w:lvlJc w:val="left"/>
       <w:pPr>
         <w:tabs>
@@ -3065,11 +2458,14 @@
         </w:tabs>
         <w:ind w:left="1440" w:hanging="360"/>
       </w:pPr>
+      <w:rPr>
+        <w:rFonts w:ascii="OpenSymbol" w:hAnsi="OpenSymbol" w:cs="OpenSymbol" w:hint="default"/>
+      </w:rPr>
     </w:lvl>
     <w:lvl w:ilvl="3">
       <w:start w:val="1"/>
-      <w:numFmt w:val="decimal"/>
-      <w:lvlText w:val="%4."/>
+      <w:numFmt w:val="bullet"/>
+      <w:lvlText w:val=""/>
       <w:lvlJc w:val="left"/>
       <w:pPr>
         <w:tabs>
@@ -3077,11 +2473,14 @@
         </w:tabs>
         <w:ind w:left="1800" w:hanging="360"/>
       </w:pPr>
+      <w:rPr>
+        <w:rFonts w:ascii="Symbol" w:hAnsi="Symbol" w:cs="Symbol" w:hint="default"/>
+      </w:rPr>
     </w:lvl>
     <w:lvl w:ilvl="4">
       <w:start w:val="1"/>
-      <w:numFmt w:val="decimal"/>
-      <w:lvlText w:val="%5."/>
+      <w:numFmt w:val="bullet"/>
+      <w:lvlText w:val="◦"/>
       <w:lvlJc w:val="left"/>
       <w:pPr>
         <w:tabs>
@@ -3089,11 +2488,14 @@
         </w:tabs>
         <w:ind w:left="2160" w:hanging="360"/>
       </w:pPr>
+      <w:rPr>
+        <w:rFonts w:ascii="OpenSymbol" w:hAnsi="OpenSymbol" w:cs="OpenSymbol" w:hint="default"/>
+      </w:rPr>
     </w:lvl>
     <w:lvl w:ilvl="5">
       <w:start w:val="1"/>
-      <w:numFmt w:val="decimal"/>
-      <w:lvlText w:val="%6."/>
+      <w:numFmt w:val="bullet"/>
+      <w:lvlText w:val="▪"/>
       <w:lvlJc w:val="left"/>
       <w:pPr>
         <w:tabs>
@@ -3101,11 +2503,14 @@
         </w:tabs>
         <w:ind w:left="2520" w:hanging="360"/>
       </w:pPr>
+      <w:rPr>
+        <w:rFonts w:ascii="OpenSymbol" w:hAnsi="OpenSymbol" w:cs="OpenSymbol" w:hint="default"/>
+      </w:rPr>
     </w:lvl>
     <w:lvl w:ilvl="6">
       <w:start w:val="1"/>
-      <w:numFmt w:val="decimal"/>
-      <w:lvlText w:val="%7."/>
+      <w:numFmt w:val="bullet"/>
+      <w:lvlText w:val=""/>
       <w:lvlJc w:val="left"/>
       <w:pPr>
         <w:tabs>
@@ -3113,11 +2518,14 @@
         </w:tabs>
         <w:ind w:left="2880" w:hanging="360"/>
       </w:pPr>
+      <w:rPr>
+        <w:rFonts w:ascii="Symbol" w:hAnsi="Symbol" w:cs="Symbol" w:hint="default"/>
+      </w:rPr>
     </w:lvl>
     <w:lvl w:ilvl="7">
       <w:start w:val="1"/>
-      <w:numFmt w:val="decimal"/>
-      <w:lvlText w:val="%8."/>
+      <w:numFmt w:val="bullet"/>
+      <w:lvlText w:val="◦"/>
       <w:lvlJc w:val="left"/>
       <w:pPr>
         <w:tabs>
@@ -3125,11 +2533,14 @@
         </w:tabs>
         <w:ind w:left="3240" w:hanging="360"/>
       </w:pPr>
+      <w:rPr>
+        <w:rFonts w:ascii="OpenSymbol" w:hAnsi="OpenSymbol" w:cs="OpenSymbol" w:hint="default"/>
+      </w:rPr>
     </w:lvl>
     <w:lvl w:ilvl="8">
       <w:start w:val="1"/>
-      <w:numFmt w:val="decimal"/>
-      <w:lvlText w:val="%9."/>
+      <w:numFmt w:val="bullet"/>
+      <w:lvlText w:val="▪"/>
       <w:lvlJc w:val="left"/>
       <w:pPr>
         <w:tabs>
@@ -3137,6 +2548,9 @@
         </w:tabs>
         <w:ind w:left="3600" w:hanging="360"/>
       </w:pPr>
+      <w:rPr>
+        <w:rFonts w:ascii="OpenSymbol" w:hAnsi="OpenSymbol" w:cs="OpenSymbol" w:hint="default"/>
+      </w:rPr>
     </w:lvl>
   </w:abstractNum>
   <w:abstractNum w:abstractNumId="3">
@@ -3558,7 +2972,7 @@
       <w:lvlJc w:val="left"/>
       <w:pPr>
         <w:tabs>
-          <w:tab w:val="num" w:pos="720"/>
+          <w:tab w:val="num" w:pos="0"/>
         </w:tabs>
         <w:ind w:left="720" w:hanging="360"/>
       </w:pPr>
@@ -3569,31 +2983,31 @@
     <w:lvl w:ilvl="1">
       <w:start w:val="1"/>
       <w:numFmt w:val="bullet"/>
-      <w:lvlText w:val="◦"/>
-      <w:lvlJc w:val="left"/>
-      <w:pPr>
-        <w:tabs>
-          <w:tab w:val="num" w:pos="1080"/>
-        </w:tabs>
-        <w:ind w:left="1080" w:hanging="360"/>
-      </w:pPr>
-      <w:rPr>
-        <w:rFonts w:ascii="OpenSymbol" w:hAnsi="OpenSymbol" w:cs="OpenSymbol" w:hint="default"/>
+      <w:lvlText w:val="o"/>
+      <w:lvlJc w:val="left"/>
+      <w:pPr>
+        <w:tabs>
+          <w:tab w:val="num" w:pos="0"/>
+        </w:tabs>
+        <w:ind w:left="1440" w:hanging="360"/>
+      </w:pPr>
+      <w:rPr>
+        <w:rFonts w:ascii="Courier New" w:hAnsi="Courier New" w:cs="Courier New" w:hint="default"/>
       </w:rPr>
     </w:lvl>
     <w:lvl w:ilvl="2">
       <w:start w:val="1"/>
       <w:numFmt w:val="bullet"/>
-      <w:lvlText w:val="▪"/>
-      <w:lvlJc w:val="left"/>
-      <w:pPr>
-        <w:tabs>
-          <w:tab w:val="num" w:pos="1440"/>
-        </w:tabs>
-        <w:ind w:left="1440" w:hanging="360"/>
-      </w:pPr>
-      <w:rPr>
-        <w:rFonts w:ascii="OpenSymbol" w:hAnsi="OpenSymbol" w:cs="OpenSymbol" w:hint="default"/>
+      <w:lvlText w:val=""/>
+      <w:lvlJc w:val="left"/>
+      <w:pPr>
+        <w:tabs>
+          <w:tab w:val="num" w:pos="0"/>
+        </w:tabs>
+        <w:ind w:left="2160" w:hanging="360"/>
+      </w:pPr>
+      <w:rPr>
+        <w:rFonts w:ascii="Wingdings" w:hAnsi="Wingdings" w:cs="Wingdings" w:hint="default"/>
       </w:rPr>
     </w:lvl>
     <w:lvl w:ilvl="3">
@@ -3603,9 +3017,9 @@
       <w:lvlJc w:val="left"/>
       <w:pPr>
         <w:tabs>
-          <w:tab w:val="num" w:pos="1800"/>
-        </w:tabs>
-        <w:ind w:left="1800" w:hanging="360"/>
+          <w:tab w:val="num" w:pos="0"/>
+        </w:tabs>
+        <w:ind w:left="2880" w:hanging="360"/>
       </w:pPr>
       <w:rPr>
         <w:rFonts w:ascii="Symbol" w:hAnsi="Symbol" w:cs="Symbol" w:hint="default"/>
@@ -3614,31 +3028,31 @@
     <w:lvl w:ilvl="4">
       <w:start w:val="1"/>
       <w:numFmt w:val="bullet"/>
-      <w:lvlText w:val="◦"/>
-      <w:lvlJc w:val="left"/>
-      <w:pPr>
-        <w:tabs>
-          <w:tab w:val="num" w:pos="2160"/>
-        </w:tabs>
-        <w:ind w:left="2160" w:hanging="360"/>
-      </w:pPr>
-      <w:rPr>
-        <w:rFonts w:ascii="OpenSymbol" w:hAnsi="OpenSymbol" w:cs="OpenSymbol" w:hint="default"/>
+      <w:lvlText w:val="o"/>
+      <w:lvlJc w:val="left"/>
+      <w:pPr>
+        <w:tabs>
+          <w:tab w:val="num" w:pos="0"/>
+        </w:tabs>
+        <w:ind w:left="3600" w:hanging="360"/>
+      </w:pPr>
+      <w:rPr>
+        <w:rFonts w:ascii="Courier New" w:hAnsi="Courier New" w:cs="Courier New" w:hint="default"/>
       </w:rPr>
     </w:lvl>
     <w:lvl w:ilvl="5">
       <w:start w:val="1"/>
       <w:numFmt w:val="bullet"/>
-      <w:lvlText w:val="▪"/>
-      <w:lvlJc w:val="left"/>
-      <w:pPr>
-        <w:tabs>
-          <w:tab w:val="num" w:pos="2520"/>
-        </w:tabs>
-        <w:ind w:left="2520" w:hanging="360"/>
-      </w:pPr>
-      <w:rPr>
-        <w:rFonts w:ascii="OpenSymbol" w:hAnsi="OpenSymbol" w:cs="OpenSymbol" w:hint="default"/>
+      <w:lvlText w:val=""/>
+      <w:lvlJc w:val="left"/>
+      <w:pPr>
+        <w:tabs>
+          <w:tab w:val="num" w:pos="0"/>
+        </w:tabs>
+        <w:ind w:left="4320" w:hanging="360"/>
+      </w:pPr>
+      <w:rPr>
+        <w:rFonts w:ascii="Wingdings" w:hAnsi="Wingdings" w:cs="Wingdings" w:hint="default"/>
       </w:rPr>
     </w:lvl>
     <w:lvl w:ilvl="6">
@@ -3648,9 +3062,9 @@
       <w:lvlJc w:val="left"/>
       <w:pPr>
         <w:tabs>
-          <w:tab w:val="num" w:pos="2880"/>
-        </w:tabs>
-        <w:ind w:left="2880" w:hanging="360"/>
+          <w:tab w:val="num" w:pos="0"/>
+        </w:tabs>
+        <w:ind w:left="5040" w:hanging="360"/>
       </w:pPr>
       <w:rPr>
         <w:rFonts w:ascii="Symbol" w:hAnsi="Symbol" w:cs="Symbol" w:hint="default"/>
@@ -3659,446 +3073,35 @@
     <w:lvl w:ilvl="7">
       <w:start w:val="1"/>
       <w:numFmt w:val="bullet"/>
-      <w:lvlText w:val="◦"/>
-      <w:lvlJc w:val="left"/>
-      <w:pPr>
-        <w:tabs>
-          <w:tab w:val="num" w:pos="3240"/>
-        </w:tabs>
-        <w:ind w:left="3240" w:hanging="360"/>
-      </w:pPr>
-      <w:rPr>
-        <w:rFonts w:ascii="OpenSymbol" w:hAnsi="OpenSymbol" w:cs="OpenSymbol" w:hint="default"/>
+      <w:lvlText w:val="o"/>
+      <w:lvlJc w:val="left"/>
+      <w:pPr>
+        <w:tabs>
+          <w:tab w:val="num" w:pos="0"/>
+        </w:tabs>
+        <w:ind w:left="5760" w:hanging="360"/>
+      </w:pPr>
+      <w:rPr>
+        <w:rFonts w:ascii="Courier New" w:hAnsi="Courier New" w:cs="Courier New" w:hint="default"/>
       </w:rPr>
     </w:lvl>
     <w:lvl w:ilvl="8">
       <w:start w:val="1"/>
       <w:numFmt w:val="bullet"/>
-      <w:lvlText w:val="▪"/>
-      <w:lvlJc w:val="left"/>
-      <w:pPr>
-        <w:tabs>
-          <w:tab w:val="num" w:pos="3600"/>
-        </w:tabs>
-        <w:ind w:left="3600" w:hanging="360"/>
-      </w:pPr>
-      <w:rPr>
-        <w:rFonts w:ascii="OpenSymbol" w:hAnsi="OpenSymbol" w:cs="OpenSymbol" w:hint="default"/>
+      <w:lvlText w:val=""/>
+      <w:lvlJc w:val="left"/>
+      <w:pPr>
+        <w:tabs>
+          <w:tab w:val="num" w:pos="0"/>
+        </w:tabs>
+        <w:ind w:left="6480" w:hanging="360"/>
+      </w:pPr>
+      <w:rPr>
+        <w:rFonts w:ascii="Wingdings" w:hAnsi="Wingdings" w:cs="Wingdings" w:hint="default"/>
       </w:rPr>
     </w:lvl>
   </w:abstractNum>
   <w:abstractNum w:abstractNumId="7">
-    <w:lvl w:ilvl="0">
-      <w:start w:val="1"/>
-      <w:numFmt w:val="bullet"/>
-      <w:lvlText w:val=""/>
-      <w:lvlJc w:val="left"/>
-      <w:pPr>
-        <w:tabs>
-          <w:tab w:val="num" w:pos="720"/>
-        </w:tabs>
-        <w:ind w:left="720" w:hanging="360"/>
-      </w:pPr>
-      <w:rPr>
-        <w:rFonts w:ascii="Symbol" w:hAnsi="Symbol" w:cs="Symbol" w:hint="default"/>
-      </w:rPr>
-    </w:lvl>
-    <w:lvl w:ilvl="1">
-      <w:start w:val="1"/>
-      <w:numFmt w:val="bullet"/>
-      <w:lvlText w:val="◦"/>
-      <w:lvlJc w:val="left"/>
-      <w:pPr>
-        <w:tabs>
-          <w:tab w:val="num" w:pos="1080"/>
-        </w:tabs>
-        <w:ind w:left="1080" w:hanging="360"/>
-      </w:pPr>
-      <w:rPr>
-        <w:rFonts w:ascii="OpenSymbol" w:hAnsi="OpenSymbol" w:cs="OpenSymbol" w:hint="default"/>
-      </w:rPr>
-    </w:lvl>
-    <w:lvl w:ilvl="2">
-      <w:start w:val="1"/>
-      <w:numFmt w:val="bullet"/>
-      <w:lvlText w:val="▪"/>
-      <w:lvlJc w:val="left"/>
-      <w:pPr>
-        <w:tabs>
-          <w:tab w:val="num" w:pos="1440"/>
-        </w:tabs>
-        <w:ind w:left="1440" w:hanging="360"/>
-      </w:pPr>
-      <w:rPr>
-        <w:rFonts w:ascii="OpenSymbol" w:hAnsi="OpenSymbol" w:cs="OpenSymbol" w:hint="default"/>
-      </w:rPr>
-    </w:lvl>
-    <w:lvl w:ilvl="3">
-      <w:start w:val="1"/>
-      <w:numFmt w:val="bullet"/>
-      <w:lvlText w:val=""/>
-      <w:lvlJc w:val="left"/>
-      <w:pPr>
-        <w:tabs>
-          <w:tab w:val="num" w:pos="1800"/>
-        </w:tabs>
-        <w:ind w:left="1800" w:hanging="360"/>
-      </w:pPr>
-      <w:rPr>
-        <w:rFonts w:ascii="Symbol" w:hAnsi="Symbol" w:cs="Symbol" w:hint="default"/>
-      </w:rPr>
-    </w:lvl>
-    <w:lvl w:ilvl="4">
-      <w:start w:val="1"/>
-      <w:numFmt w:val="bullet"/>
-      <w:lvlText w:val="◦"/>
-      <w:lvlJc w:val="left"/>
-      <w:pPr>
-        <w:tabs>
-          <w:tab w:val="num" w:pos="2160"/>
-        </w:tabs>
-        <w:ind w:left="2160" w:hanging="360"/>
-      </w:pPr>
-      <w:rPr>
-        <w:rFonts w:ascii="OpenSymbol" w:hAnsi="OpenSymbol" w:cs="OpenSymbol" w:hint="default"/>
-      </w:rPr>
-    </w:lvl>
-    <w:lvl w:ilvl="5">
-      <w:start w:val="1"/>
-      <w:numFmt w:val="bullet"/>
-      <w:lvlText w:val="▪"/>
-      <w:lvlJc w:val="left"/>
-      <w:pPr>
-        <w:tabs>
-          <w:tab w:val="num" w:pos="2520"/>
-        </w:tabs>
-        <w:ind w:left="2520" w:hanging="360"/>
-      </w:pPr>
-      <w:rPr>
-        <w:rFonts w:ascii="OpenSymbol" w:hAnsi="OpenSymbol" w:cs="OpenSymbol" w:hint="default"/>
-      </w:rPr>
-    </w:lvl>
-    <w:lvl w:ilvl="6">
-      <w:start w:val="1"/>
-      <w:numFmt w:val="bullet"/>
-      <w:lvlText w:val=""/>
-      <w:lvlJc w:val="left"/>
-      <w:pPr>
-        <w:tabs>
-          <w:tab w:val="num" w:pos="2880"/>
-        </w:tabs>
-        <w:ind w:left="2880" w:hanging="360"/>
-      </w:pPr>
-      <w:rPr>
-        <w:rFonts w:ascii="Symbol" w:hAnsi="Symbol" w:cs="Symbol" w:hint="default"/>
-      </w:rPr>
-    </w:lvl>
-    <w:lvl w:ilvl="7">
-      <w:start w:val="1"/>
-      <w:numFmt w:val="bullet"/>
-      <w:lvlText w:val="◦"/>
-      <w:lvlJc w:val="left"/>
-      <w:pPr>
-        <w:tabs>
-          <w:tab w:val="num" w:pos="3240"/>
-        </w:tabs>
-        <w:ind w:left="3240" w:hanging="360"/>
-      </w:pPr>
-      <w:rPr>
-        <w:rFonts w:ascii="OpenSymbol" w:hAnsi="OpenSymbol" w:cs="OpenSymbol" w:hint="default"/>
-      </w:rPr>
-    </w:lvl>
-    <w:lvl w:ilvl="8">
-      <w:start w:val="1"/>
-      <w:numFmt w:val="bullet"/>
-      <w:lvlText w:val="▪"/>
-      <w:lvlJc w:val="left"/>
-      <w:pPr>
-        <w:tabs>
-          <w:tab w:val="num" w:pos="3600"/>
-        </w:tabs>
-        <w:ind w:left="3600" w:hanging="360"/>
-      </w:pPr>
-      <w:rPr>
-        <w:rFonts w:ascii="OpenSymbol" w:hAnsi="OpenSymbol" w:cs="OpenSymbol" w:hint="default"/>
-      </w:rPr>
-    </w:lvl>
-  </w:abstractNum>
-  <w:abstractNum w:abstractNumId="8">
-    <w:lvl w:ilvl="0">
-      <w:start w:val="1"/>
-      <w:numFmt w:val="bullet"/>
-      <w:lvlText w:val=""/>
-      <w:lvlJc w:val="left"/>
-      <w:pPr>
-        <w:tabs>
-          <w:tab w:val="num" w:pos="720"/>
-        </w:tabs>
-        <w:ind w:left="720" w:hanging="360"/>
-      </w:pPr>
-      <w:rPr>
-        <w:rFonts w:ascii="Symbol" w:hAnsi="Symbol" w:cs="Symbol" w:hint="default"/>
-      </w:rPr>
-    </w:lvl>
-    <w:lvl w:ilvl="1">
-      <w:start w:val="1"/>
-      <w:numFmt w:val="bullet"/>
-      <w:lvlText w:val="◦"/>
-      <w:lvlJc w:val="left"/>
-      <w:pPr>
-        <w:tabs>
-          <w:tab w:val="num" w:pos="1080"/>
-        </w:tabs>
-        <w:ind w:left="1080" w:hanging="360"/>
-      </w:pPr>
-      <w:rPr>
-        <w:rFonts w:ascii="OpenSymbol" w:hAnsi="OpenSymbol" w:cs="OpenSymbol" w:hint="default"/>
-      </w:rPr>
-    </w:lvl>
-    <w:lvl w:ilvl="2">
-      <w:start w:val="1"/>
-      <w:numFmt w:val="bullet"/>
-      <w:lvlText w:val="▪"/>
-      <w:lvlJc w:val="left"/>
-      <w:pPr>
-        <w:tabs>
-          <w:tab w:val="num" w:pos="1440"/>
-        </w:tabs>
-        <w:ind w:left="1440" w:hanging="360"/>
-      </w:pPr>
-      <w:rPr>
-        <w:rFonts w:ascii="OpenSymbol" w:hAnsi="OpenSymbol" w:cs="OpenSymbol" w:hint="default"/>
-      </w:rPr>
-    </w:lvl>
-    <w:lvl w:ilvl="3">
-      <w:start w:val="1"/>
-      <w:numFmt w:val="bullet"/>
-      <w:lvlText w:val=""/>
-      <w:lvlJc w:val="left"/>
-      <w:pPr>
-        <w:tabs>
-          <w:tab w:val="num" w:pos="1800"/>
-        </w:tabs>
-        <w:ind w:left="1800" w:hanging="360"/>
-      </w:pPr>
-      <w:rPr>
-        <w:rFonts w:ascii="Symbol" w:hAnsi="Symbol" w:cs="Symbol" w:hint="default"/>
-      </w:rPr>
-    </w:lvl>
-    <w:lvl w:ilvl="4">
-      <w:start w:val="1"/>
-      <w:numFmt w:val="bullet"/>
-      <w:lvlText w:val="◦"/>
-      <w:lvlJc w:val="left"/>
-      <w:pPr>
-        <w:tabs>
-          <w:tab w:val="num" w:pos="2160"/>
-        </w:tabs>
-        <w:ind w:left="2160" w:hanging="360"/>
-      </w:pPr>
-      <w:rPr>
-        <w:rFonts w:ascii="OpenSymbol" w:hAnsi="OpenSymbol" w:cs="OpenSymbol" w:hint="default"/>
-      </w:rPr>
-    </w:lvl>
-    <w:lvl w:ilvl="5">
-      <w:start w:val="1"/>
-      <w:numFmt w:val="bullet"/>
-      <w:lvlText w:val="▪"/>
-      <w:lvlJc w:val="left"/>
-      <w:pPr>
-        <w:tabs>
-          <w:tab w:val="num" w:pos="2520"/>
-        </w:tabs>
-        <w:ind w:left="2520" w:hanging="360"/>
-      </w:pPr>
-      <w:rPr>
-        <w:rFonts w:ascii="OpenSymbol" w:hAnsi="OpenSymbol" w:cs="OpenSymbol" w:hint="default"/>
-      </w:rPr>
-    </w:lvl>
-    <w:lvl w:ilvl="6">
-      <w:start w:val="1"/>
-      <w:numFmt w:val="bullet"/>
-      <w:lvlText w:val=""/>
-      <w:lvlJc w:val="left"/>
-      <w:pPr>
-        <w:tabs>
-          <w:tab w:val="num" w:pos="2880"/>
-        </w:tabs>
-        <w:ind w:left="2880" w:hanging="360"/>
-      </w:pPr>
-      <w:rPr>
-        <w:rFonts w:ascii="Symbol" w:hAnsi="Symbol" w:cs="Symbol" w:hint="default"/>
-      </w:rPr>
-    </w:lvl>
-    <w:lvl w:ilvl="7">
-      <w:start w:val="1"/>
-      <w:numFmt w:val="bullet"/>
-      <w:lvlText w:val="◦"/>
-      <w:lvlJc w:val="left"/>
-      <w:pPr>
-        <w:tabs>
-          <w:tab w:val="num" w:pos="3240"/>
-        </w:tabs>
-        <w:ind w:left="3240" w:hanging="360"/>
-      </w:pPr>
-      <w:rPr>
-        <w:rFonts w:ascii="OpenSymbol" w:hAnsi="OpenSymbol" w:cs="OpenSymbol" w:hint="default"/>
-      </w:rPr>
-    </w:lvl>
-    <w:lvl w:ilvl="8">
-      <w:start w:val="1"/>
-      <w:numFmt w:val="bullet"/>
-      <w:lvlText w:val="▪"/>
-      <w:lvlJc w:val="left"/>
-      <w:pPr>
-        <w:tabs>
-          <w:tab w:val="num" w:pos="3600"/>
-        </w:tabs>
-        <w:ind w:left="3600" w:hanging="360"/>
-      </w:pPr>
-      <w:rPr>
-        <w:rFonts w:ascii="OpenSymbol" w:hAnsi="OpenSymbol" w:cs="OpenSymbol" w:hint="default"/>
-      </w:rPr>
-    </w:lvl>
-  </w:abstractNum>
-  <w:abstractNum w:abstractNumId="9">
-    <w:lvl w:ilvl="0">
-      <w:start w:val="1"/>
-      <w:numFmt w:val="bullet"/>
-      <w:lvlText w:val=""/>
-      <w:lvlJc w:val="left"/>
-      <w:pPr>
-        <w:tabs>
-          <w:tab w:val="num" w:pos="0"/>
-        </w:tabs>
-        <w:ind w:left="720" w:hanging="360"/>
-      </w:pPr>
-      <w:rPr>
-        <w:rFonts w:ascii="Symbol" w:hAnsi="Symbol" w:cs="Symbol" w:hint="default"/>
-      </w:rPr>
-    </w:lvl>
-    <w:lvl w:ilvl="1">
-      <w:start w:val="1"/>
-      <w:numFmt w:val="bullet"/>
-      <w:lvlText w:val="o"/>
-      <w:lvlJc w:val="left"/>
-      <w:pPr>
-        <w:tabs>
-          <w:tab w:val="num" w:pos="0"/>
-        </w:tabs>
-        <w:ind w:left="1440" w:hanging="360"/>
-      </w:pPr>
-      <w:rPr>
-        <w:rFonts w:ascii="Courier New" w:hAnsi="Courier New" w:cs="Courier New" w:hint="default"/>
-      </w:rPr>
-    </w:lvl>
-    <w:lvl w:ilvl="2">
-      <w:start w:val="1"/>
-      <w:numFmt w:val="bullet"/>
-      <w:lvlText w:val=""/>
-      <w:lvlJc w:val="left"/>
-      <w:pPr>
-        <w:tabs>
-          <w:tab w:val="num" w:pos="0"/>
-        </w:tabs>
-        <w:ind w:left="2160" w:hanging="360"/>
-      </w:pPr>
-      <w:rPr>
-        <w:rFonts w:ascii="Wingdings" w:hAnsi="Wingdings" w:cs="Wingdings" w:hint="default"/>
-      </w:rPr>
-    </w:lvl>
-    <w:lvl w:ilvl="3">
-      <w:start w:val="1"/>
-      <w:numFmt w:val="bullet"/>
-      <w:lvlText w:val=""/>
-      <w:lvlJc w:val="left"/>
-      <w:pPr>
-        <w:tabs>
-          <w:tab w:val="num" w:pos="0"/>
-        </w:tabs>
-        <w:ind w:left="2880" w:hanging="360"/>
-      </w:pPr>
-      <w:rPr>
-        <w:rFonts w:ascii="Symbol" w:hAnsi="Symbol" w:cs="Symbol" w:hint="default"/>
-      </w:rPr>
-    </w:lvl>
-    <w:lvl w:ilvl="4">
-      <w:start w:val="1"/>
-      <w:numFmt w:val="bullet"/>
-      <w:lvlText w:val="o"/>
-      <w:lvlJc w:val="left"/>
-      <w:pPr>
-        <w:tabs>
-          <w:tab w:val="num" w:pos="0"/>
-        </w:tabs>
-        <w:ind w:left="3600" w:hanging="360"/>
-      </w:pPr>
-      <w:rPr>
-        <w:rFonts w:ascii="Courier New" w:hAnsi="Courier New" w:cs="Courier New" w:hint="default"/>
-      </w:rPr>
-    </w:lvl>
-    <w:lvl w:ilvl="5">
-      <w:start w:val="1"/>
-      <w:numFmt w:val="bullet"/>
-      <w:lvlText w:val=""/>
-      <w:lvlJc w:val="left"/>
-      <w:pPr>
-        <w:tabs>
-          <w:tab w:val="num" w:pos="0"/>
-        </w:tabs>
-        <w:ind w:left="4320" w:hanging="360"/>
-      </w:pPr>
-      <w:rPr>
-        <w:rFonts w:ascii="Wingdings" w:hAnsi="Wingdings" w:cs="Wingdings" w:hint="default"/>
-      </w:rPr>
-    </w:lvl>
-    <w:lvl w:ilvl="6">
-      <w:start w:val="1"/>
-      <w:numFmt w:val="bullet"/>
-      <w:lvlText w:val=""/>
-      <w:lvlJc w:val="left"/>
-      <w:pPr>
-        <w:tabs>
-          <w:tab w:val="num" w:pos="0"/>
-        </w:tabs>
-        <w:ind w:left="5040" w:hanging="360"/>
-      </w:pPr>
-      <w:rPr>
-        <w:rFonts w:ascii="Symbol" w:hAnsi="Symbol" w:cs="Symbol" w:hint="default"/>
-      </w:rPr>
-    </w:lvl>
-    <w:lvl w:ilvl="7">
-      <w:start w:val="1"/>
-      <w:numFmt w:val="bullet"/>
-      <w:lvlText w:val="o"/>
-      <w:lvlJc w:val="left"/>
-      <w:pPr>
-        <w:tabs>
-          <w:tab w:val="num" w:pos="0"/>
-        </w:tabs>
-        <w:ind w:left="5760" w:hanging="360"/>
-      </w:pPr>
-      <w:rPr>
-        <w:rFonts w:ascii="Courier New" w:hAnsi="Courier New" w:cs="Courier New" w:hint="default"/>
-      </w:rPr>
-    </w:lvl>
-    <w:lvl w:ilvl="8">
-      <w:start w:val="1"/>
-      <w:numFmt w:val="bullet"/>
-      <w:lvlText w:val=""/>
-      <w:lvlJc w:val="left"/>
-      <w:pPr>
-        <w:tabs>
-          <w:tab w:val="num" w:pos="0"/>
-        </w:tabs>
-        <w:ind w:left="6480" w:hanging="360"/>
-      </w:pPr>
-      <w:rPr>
-        <w:rFonts w:ascii="Wingdings" w:hAnsi="Wingdings" w:cs="Wingdings" w:hint="default"/>
-      </w:rPr>
-    </w:lvl>
-  </w:abstractNum>
-  <w:abstractNum w:abstractNumId="10">
     <w:lvl w:ilvl="0">
       <w:start w:val="1"/>
       <w:numFmt w:val="none"/>
@@ -4238,15 +3241,6 @@
   <w:num w:numId="7">
     <w:abstractNumId w:val="7"/>
   </w:num>
-  <w:num w:numId="8">
-    <w:abstractNumId w:val="8"/>
-  </w:num>
-  <w:num w:numId="9">
-    <w:abstractNumId w:val="9"/>
-  </w:num>
-  <w:num w:numId="10">
-    <w:abstractNumId w:val="10"/>
-  </w:num>
 </w:numbering>
 </file>
 
@@ -4257,7 +3251,6 @@
       <w:rPr>
         <w:rFonts w:ascii="Liberation Serif" w:hAnsi="Liberation Serif" w:eastAsia="Noto Serif CJK SC" w:cs="Lohit Devanagari"/>
         <w:kern w:val="2"/>
-        <w:sz w:val="24"/>
         <w:szCs w:val="24"/>
         <w:lang w:val="en-US" w:eastAsia="zh-CN" w:bidi="hi-IN"/>
       </w:rPr>
